--- a/DWES/Practica VPC.docx
+++ b/DWES/Practica VPC.docx
@@ -1,6 +1,6 @@
 
 <file path=word/document.xml><?xml version="1.0" encoding="utf-8"?>
-<w:document xmlns:ve="http://schemas.openxmlformats.org/markup-compatibility/2006" xmlns:o="urn:schemas-microsoft-com:office:office" xmlns:r="http://schemas.openxmlformats.org/officeDocument/2006/relationships" xmlns:m="http://schemas.openxmlformats.org/officeDocument/2006/math" xmlns:v="urn:schemas-microsoft-com:vml" xmlns:wp="http://schemas.openxmlformats.org/drawingml/2006/wordprocessingDrawing" xmlns:w10="urn:schemas-microsoft-com:office:word" xmlns:w="http://schemas.openxmlformats.org/wordprocessingml/2006/main" xmlns:wne="http://schemas.microsoft.com/office/word/2006/wordml">
+<w:document xmlns:wpc="http://schemas.microsoft.com/office/word/2010/wordprocessingCanvas" xmlns:cx="http://schemas.microsoft.com/office/drawing/2014/chartex" xmlns:cx1="http://schemas.microsoft.com/office/drawing/2015/9/8/chartex" xmlns:cx2="http://schemas.microsoft.com/office/drawing/2015/10/21/chartex" xmlns:cx3="http://schemas.microsoft.com/office/drawing/2016/5/9/chartex" xmlns:cx4="http://schemas.microsoft.com/office/drawing/2016/5/10/chartex" xmlns:cx5="http://schemas.microsoft.com/office/drawing/2016/5/11/chartex" xmlns:cx6="http://schemas.microsoft.com/office/drawing/2016/5/12/chartex" xmlns:cx7="http://schemas.microsoft.com/office/drawing/2016/5/13/chartex" xmlns:cx8="http://schemas.microsoft.com/office/drawing/2016/5/14/chartex" xmlns:mc="http://schemas.openxmlformats.org/markup-compatibility/2006" xmlns:aink="http://schemas.microsoft.com/office/drawing/2016/ink" xmlns:am3d="http://schemas.microsoft.com/office/drawing/2017/model3d" xmlns:o="urn:schemas-microsoft-com:office:office" xmlns:oel="http://schemas.microsoft.com/office/2019/extlst" xmlns:r="http://schemas.openxmlformats.org/officeDocument/2006/relationships" xmlns:m="http://schemas.openxmlformats.org/officeDocument/2006/math" xmlns:v="urn:schemas-microsoft-com:vml" xmlns:wp14="http://schemas.microsoft.com/office/word/2010/wordprocessingDrawing" xmlns:wp="http://schemas.openxmlformats.org/drawingml/2006/wordprocessingDrawing" xmlns:w10="urn:schemas-microsoft-com:office:word" xmlns:w="http://schemas.openxmlformats.org/wordprocessingml/2006/main" xmlns:w14="http://schemas.microsoft.com/office/word/2010/wordml" xmlns:w15="http://schemas.microsoft.com/office/word/2012/wordml" xmlns:w16cex="http://schemas.microsoft.com/office/word/2018/wordml/cex" xmlns:w16cid="http://schemas.microsoft.com/office/word/2016/wordml/cid" xmlns:w16="http://schemas.microsoft.com/office/word/2018/wordml" xmlns:w16du="http://schemas.microsoft.com/office/word/2023/wordml/word16du" xmlns:w16sdtdh="http://schemas.microsoft.com/office/word/2020/wordml/sdtdatahash" xmlns:w16se="http://schemas.microsoft.com/office/word/2015/wordml/symex" xmlns:wpg="http://schemas.microsoft.com/office/word/2010/wordprocessingGroup" xmlns:wpi="http://schemas.microsoft.com/office/word/2010/wordprocessingInk" xmlns:wne="http://schemas.microsoft.com/office/word/2006/wordml" xmlns:wps="http://schemas.microsoft.com/office/word/2010/wordprocessingShape" mc:Ignorable="w14 w15 w16se w16cid w16 w16cex w16sdtdh w16du wp14">
   <w:body>
     <w:p>
       <w:pPr>
@@ -136,7 +136,7 @@
           <w:lang w:eastAsia="es-ES"/>
         </w:rPr>
         <w:drawing>
-          <wp:inline distT="0" distB="0" distL="0" distR="0">
+          <wp:inline distT="0" distB="0" distL="0" distR="0" wp14:anchorId="1345CCF7" wp14:editId="77D4DD18">
             <wp:extent cx="1769735" cy="1920240"/>
             <wp:effectExtent l="19050" t="0" r="1915" b="0"/>
             <wp:docPr id="13" name="Imagen 13"/>
@@ -193,7 +193,7 @@
           <w:lang w:eastAsia="es-ES"/>
         </w:rPr>
         <w:drawing>
-          <wp:inline distT="0" distB="0" distL="0" distR="0">
+          <wp:inline distT="0" distB="0" distL="0" distR="0" wp14:anchorId="3C32D8DB" wp14:editId="05B61C35">
             <wp:extent cx="2891790" cy="474951"/>
             <wp:effectExtent l="19050" t="0" r="3810" b="0"/>
             <wp:docPr id="16" name="Imagen 16"/>
@@ -257,7 +257,7 @@
           <w:lang w:eastAsia="es-ES"/>
         </w:rPr>
         <w:drawing>
-          <wp:anchor distT="0" distB="0" distL="114300" distR="114300" simplePos="0" relativeHeight="251658240" behindDoc="0" locked="0" layoutInCell="1" allowOverlap="1">
+          <wp:anchor distT="0" distB="0" distL="114300" distR="114300" simplePos="0" relativeHeight="251658240" behindDoc="0" locked="0" layoutInCell="1" allowOverlap="1" wp14:anchorId="3664DE25" wp14:editId="56AAF074">
             <wp:simplePos x="0" y="0"/>
             <wp:positionH relativeFrom="column">
               <wp:posOffset>249555</wp:posOffset>
@@ -337,7 +337,7 @@
           <w:lang w:eastAsia="es-ES"/>
         </w:rPr>
         <w:drawing>
-          <wp:inline distT="0" distB="0" distL="0" distR="0">
+          <wp:inline distT="0" distB="0" distL="0" distR="0" wp14:anchorId="76D78920" wp14:editId="45B47B8C">
             <wp:extent cx="5400040" cy="2147004"/>
             <wp:effectExtent l="19050" t="0" r="0" b="0"/>
             <wp:docPr id="25" name="Imagen 25"/>
@@ -406,7 +406,7 @@
           <w:lang w:eastAsia="es-ES"/>
         </w:rPr>
         <w:drawing>
-          <wp:inline distT="0" distB="0" distL="0" distR="0">
+          <wp:inline distT="0" distB="0" distL="0" distR="0" wp14:anchorId="37F48B7E" wp14:editId="3B982E40">
             <wp:extent cx="2125980" cy="1211580"/>
             <wp:effectExtent l="19050" t="0" r="7620" b="0"/>
             <wp:docPr id="28" name="Imagen 28"/>
@@ -457,7 +457,7 @@
           <w:lang w:eastAsia="es-ES"/>
         </w:rPr>
         <w:drawing>
-          <wp:inline distT="0" distB="0" distL="0" distR="0">
+          <wp:inline distT="0" distB="0" distL="0" distR="0" wp14:anchorId="5833200B" wp14:editId="3C613B2F">
             <wp:extent cx="2609850" cy="642142"/>
             <wp:effectExtent l="19050" t="0" r="0" b="0"/>
             <wp:docPr id="31" name="Imagen 31"/>
@@ -531,7 +531,7 @@
           <w:lang w:eastAsia="es-ES"/>
         </w:rPr>
         <w:drawing>
-          <wp:inline distT="0" distB="0" distL="0" distR="0">
+          <wp:inline distT="0" distB="0" distL="0" distR="0" wp14:anchorId="79285735" wp14:editId="1BA683FE">
             <wp:extent cx="5400040" cy="1849503"/>
             <wp:effectExtent l="19050" t="0" r="0" b="0"/>
             <wp:docPr id="34" name="Imagen 34"/>
@@ -646,7 +646,7 @@
           <w:lang w:eastAsia="es-ES"/>
         </w:rPr>
         <w:drawing>
-          <wp:inline distT="0" distB="0" distL="0" distR="0">
+          <wp:inline distT="0" distB="0" distL="0" distR="0" wp14:anchorId="5E2264F0" wp14:editId="688737D5">
             <wp:extent cx="5400040" cy="5437992"/>
             <wp:effectExtent l="19050" t="0" r="0" b="0"/>
             <wp:docPr id="37" name="Imagen 37"/>
@@ -715,7 +715,7 @@
           <w:lang w:eastAsia="es-ES"/>
         </w:rPr>
         <w:drawing>
-          <wp:inline distT="0" distB="0" distL="0" distR="0">
+          <wp:inline distT="0" distB="0" distL="0" distR="0" wp14:anchorId="2675CEC2" wp14:editId="10899CEE">
             <wp:extent cx="5400040" cy="1505806"/>
             <wp:effectExtent l="19050" t="0" r="0" b="0"/>
             <wp:docPr id="43" name="Imagen 43"/>
@@ -779,7 +779,7 @@
           <w:lang w:eastAsia="es-ES"/>
         </w:rPr>
         <w:drawing>
-          <wp:inline distT="0" distB="0" distL="0" distR="0">
+          <wp:inline distT="0" distB="0" distL="0" distR="0" wp14:anchorId="0A560FA3" wp14:editId="22A28408">
             <wp:extent cx="5400040" cy="879664"/>
             <wp:effectExtent l="19050" t="0" r="0" b="0"/>
             <wp:docPr id="76" name="Imagen 76"/>
@@ -849,7 +849,7 @@
           <w:lang w:eastAsia="es-ES"/>
         </w:rPr>
         <w:drawing>
-          <wp:inline distT="0" distB="0" distL="0" distR="0">
+          <wp:inline distT="0" distB="0" distL="0" distR="0" wp14:anchorId="4FAFFA00" wp14:editId="2D16BCB3">
             <wp:extent cx="4662357" cy="4648200"/>
             <wp:effectExtent l="19050" t="0" r="4893" b="0"/>
             <wp:docPr id="46" name="Imagen 46"/>
@@ -918,7 +918,7 @@
           <w:lang w:eastAsia="es-ES"/>
         </w:rPr>
         <w:drawing>
-          <wp:inline distT="0" distB="0" distL="0" distR="0">
+          <wp:inline distT="0" distB="0" distL="0" distR="0" wp14:anchorId="5C51EBAD" wp14:editId="4DCB4515">
             <wp:extent cx="5400040" cy="1218054"/>
             <wp:effectExtent l="19050" t="0" r="0" b="0"/>
             <wp:docPr id="49" name="Imagen 49"/>
@@ -1014,7 +1014,7 @@
           <w:lang w:eastAsia="es-ES"/>
         </w:rPr>
         <w:drawing>
-          <wp:inline distT="0" distB="0" distL="0" distR="0">
+          <wp:inline distT="0" distB="0" distL="0" distR="0" wp14:anchorId="0A260C6D" wp14:editId="70B7643F">
             <wp:extent cx="1657350" cy="1056560"/>
             <wp:effectExtent l="19050" t="0" r="0" b="0"/>
             <wp:docPr id="52" name="Imagen 52"/>
@@ -1065,7 +1065,7 @@
           <w:lang w:eastAsia="es-ES"/>
         </w:rPr>
         <w:drawing>
-          <wp:inline distT="0" distB="0" distL="0" distR="0">
+          <wp:inline distT="0" distB="0" distL="0" distR="0" wp14:anchorId="468DBCFF" wp14:editId="46986312">
             <wp:extent cx="2678430" cy="584610"/>
             <wp:effectExtent l="19050" t="0" r="7620" b="0"/>
             <wp:docPr id="55" name="Imagen 55"/>
@@ -1134,7 +1134,7 @@
           <w:lang w:eastAsia="es-ES"/>
         </w:rPr>
         <w:drawing>
-          <wp:inline distT="0" distB="0" distL="0" distR="0">
+          <wp:inline distT="0" distB="0" distL="0" distR="0" wp14:anchorId="5F1D7A9C" wp14:editId="08F5A10C">
             <wp:extent cx="5400040" cy="1645726"/>
             <wp:effectExtent l="19050" t="0" r="0" b="0"/>
             <wp:docPr id="58" name="Imagen 58"/>
@@ -1203,7 +1203,7 @@
           <w:lang w:eastAsia="es-ES"/>
         </w:rPr>
         <w:drawing>
-          <wp:inline distT="0" distB="0" distL="0" distR="0">
+          <wp:inline distT="0" distB="0" distL="0" distR="0" wp14:anchorId="522FEBD3" wp14:editId="1376ECC6">
             <wp:extent cx="5400040" cy="2532953"/>
             <wp:effectExtent l="19050" t="0" r="0" b="0"/>
             <wp:docPr id="61" name="Imagen 61"/>
@@ -1272,7 +1272,7 @@
           <w:lang w:eastAsia="es-ES"/>
         </w:rPr>
         <w:drawing>
-          <wp:inline distT="0" distB="0" distL="0" distR="0">
+          <wp:inline distT="0" distB="0" distL="0" distR="0" wp14:anchorId="546629B7" wp14:editId="6E5B3DC0">
             <wp:extent cx="5398770" cy="1615440"/>
             <wp:effectExtent l="19050" t="0" r="0" b="0"/>
             <wp:docPr id="64" name="Imagen 64"/>
@@ -1340,7 +1340,7 @@
           <w:lang w:eastAsia="es-ES"/>
         </w:rPr>
         <w:drawing>
-          <wp:inline distT="0" distB="0" distL="0" distR="0">
+          <wp:inline distT="0" distB="0" distL="0" distR="0" wp14:anchorId="3D5CDAA6" wp14:editId="2E3CDB5C">
             <wp:extent cx="6168394" cy="670560"/>
             <wp:effectExtent l="19050" t="0" r="3806" b="0"/>
             <wp:docPr id="67" name="Imagen 67"/>
@@ -1417,7 +1417,7 @@
           <w:lang w:eastAsia="es-ES"/>
         </w:rPr>
         <w:drawing>
-          <wp:inline distT="0" distB="0" distL="0" distR="0">
+          <wp:inline distT="0" distB="0" distL="0" distR="0" wp14:anchorId="6FB83614" wp14:editId="08FF9F6B">
             <wp:extent cx="1588106" cy="1348740"/>
             <wp:effectExtent l="19050" t="0" r="0" b="0"/>
             <wp:docPr id="79" name="Imagen 79"/>
@@ -1471,7 +1471,7 @@
           <w:lang w:eastAsia="es-ES"/>
         </w:rPr>
         <w:drawing>
-          <wp:inline distT="0" distB="0" distL="0" distR="0">
+          <wp:inline distT="0" distB="0" distL="0" distR="0" wp14:anchorId="519392FA" wp14:editId="257A691F">
             <wp:extent cx="3158490" cy="741729"/>
             <wp:effectExtent l="19050" t="0" r="3810" b="0"/>
             <wp:docPr id="82" name="Imagen 82"/>
@@ -1540,7 +1540,7 @@
           <w:lang w:eastAsia="es-ES"/>
         </w:rPr>
         <w:drawing>
-          <wp:inline distT="0" distB="0" distL="0" distR="0">
+          <wp:inline distT="0" distB="0" distL="0" distR="0" wp14:anchorId="641F9E1B" wp14:editId="2C015577">
             <wp:extent cx="5170170" cy="1872050"/>
             <wp:effectExtent l="19050" t="0" r="0" b="0"/>
             <wp:docPr id="91" name="Imagen 91"/>
@@ -1617,7 +1617,7 @@
           <w:lang w:eastAsia="es-ES"/>
         </w:rPr>
         <w:drawing>
-          <wp:inline distT="0" distB="0" distL="0" distR="0">
+          <wp:inline distT="0" distB="0" distL="0" distR="0" wp14:anchorId="4A388009" wp14:editId="7494AFE2">
             <wp:extent cx="2381250" cy="1123462"/>
             <wp:effectExtent l="19050" t="0" r="0" b="0"/>
             <wp:docPr id="94" name="Imagen 94"/>
@@ -1673,7 +1673,7 @@
           <w:lang w:eastAsia="es-ES"/>
         </w:rPr>
         <w:drawing>
-          <wp:inline distT="0" distB="0" distL="0" distR="0">
+          <wp:inline distT="0" distB="0" distL="0" distR="0" wp14:anchorId="072C7069" wp14:editId="4EE110A2">
             <wp:extent cx="5400040" cy="1845891"/>
             <wp:effectExtent l="19050" t="0" r="0" b="0"/>
             <wp:docPr id="97" name="Imagen 97"/>
@@ -1727,7 +1727,7 @@
         </w:rPr>
         <w:lastRenderedPageBreak/>
         <w:drawing>
-          <wp:inline distT="0" distB="0" distL="0" distR="0">
+          <wp:inline distT="0" distB="0" distL="0" distR="0" wp14:anchorId="2B48024D" wp14:editId="048D0996">
             <wp:extent cx="5400040" cy="817074"/>
             <wp:effectExtent l="19050" t="0" r="0" b="0"/>
             <wp:docPr id="181" name="Imagen 181"/>
@@ -1785,7 +1785,7 @@
           <w:lang w:eastAsia="es-ES"/>
         </w:rPr>
         <w:drawing>
-          <wp:inline distT="0" distB="0" distL="0" distR="0">
+          <wp:inline distT="0" distB="0" distL="0" distR="0" wp14:anchorId="31B56927" wp14:editId="178FD6B6">
             <wp:extent cx="5400040" cy="481550"/>
             <wp:effectExtent l="19050" t="0" r="0" b="0"/>
             <wp:docPr id="100" name="Imagen 100"/>
@@ -1859,7 +1859,7 @@
           <w:lang w:eastAsia="es-ES"/>
         </w:rPr>
         <w:drawing>
-          <wp:inline distT="0" distB="0" distL="0" distR="0">
+          <wp:inline distT="0" distB="0" distL="0" distR="0" wp14:anchorId="042CB9EB" wp14:editId="42E52FE2">
             <wp:extent cx="5400040" cy="1695167"/>
             <wp:effectExtent l="19050" t="0" r="0" b="0"/>
             <wp:docPr id="103" name="Imagen 103"/>
@@ -1915,7 +1915,7 @@
           <w:lang w:eastAsia="es-ES"/>
         </w:rPr>
         <w:drawing>
-          <wp:inline distT="0" distB="0" distL="0" distR="0">
+          <wp:inline distT="0" distB="0" distL="0" distR="0" wp14:anchorId="6D6ABDD3" wp14:editId="330147DB">
             <wp:extent cx="2080260" cy="990600"/>
             <wp:effectExtent l="19050" t="0" r="0" b="0"/>
             <wp:docPr id="106" name="Imagen 106"/>
@@ -1984,7 +1984,7 @@
           <w:lang w:eastAsia="es-ES"/>
         </w:rPr>
         <w:drawing>
-          <wp:inline distT="0" distB="0" distL="0" distR="0">
+          <wp:inline distT="0" distB="0" distL="0" distR="0" wp14:anchorId="532E6E4E" wp14:editId="374A86B2">
             <wp:extent cx="4872990" cy="1567316"/>
             <wp:effectExtent l="19050" t="0" r="3810" b="0"/>
             <wp:docPr id="109" name="Imagen 109"/>
@@ -2048,7 +2048,7 @@
           <w:lang w:eastAsia="es-ES"/>
         </w:rPr>
         <w:drawing>
-          <wp:inline distT="0" distB="0" distL="0" distR="0">
+          <wp:inline distT="0" distB="0" distL="0" distR="0" wp14:anchorId="411E24C5" wp14:editId="3C7565B2">
             <wp:extent cx="5400040" cy="493105"/>
             <wp:effectExtent l="19050" t="0" r="0" b="0"/>
             <wp:docPr id="112" name="Imagen 112"/>
@@ -2197,7 +2197,7 @@
           <w:lang w:eastAsia="es-ES"/>
         </w:rPr>
         <w:drawing>
-          <wp:inline distT="0" distB="0" distL="0" distR="0">
+          <wp:inline distT="0" distB="0" distL="0" distR="0" wp14:anchorId="7ECB261E" wp14:editId="52823F8A">
             <wp:extent cx="1527810" cy="987724"/>
             <wp:effectExtent l="19050" t="0" r="0" b="0"/>
             <wp:docPr id="121" name="Imagen 121"/>
@@ -2248,7 +2248,7 @@
           <w:lang w:eastAsia="es-ES"/>
         </w:rPr>
         <w:drawing>
-          <wp:inline distT="0" distB="0" distL="0" distR="0">
+          <wp:inline distT="0" distB="0" distL="0" distR="0" wp14:anchorId="69CC67AC" wp14:editId="61B229D1">
             <wp:extent cx="3150870" cy="857037"/>
             <wp:effectExtent l="19050" t="0" r="0" b="0"/>
             <wp:docPr id="124" name="Imagen 124"/>
@@ -2321,7 +2321,7 @@
           <w:lang w:eastAsia="es-ES"/>
         </w:rPr>
         <w:drawing>
-          <wp:inline distT="0" distB="0" distL="0" distR="0">
+          <wp:inline distT="0" distB="0" distL="0" distR="0" wp14:anchorId="0AFB2C31" wp14:editId="60DB118A">
             <wp:extent cx="5400040" cy="2737765"/>
             <wp:effectExtent l="19050" t="0" r="0" b="0"/>
             <wp:docPr id="127" name="Imagen 127"/>
@@ -2394,7 +2394,7 @@
           <w:lang w:eastAsia="es-ES"/>
         </w:rPr>
         <w:drawing>
-          <wp:inline distT="0" distB="0" distL="0" distR="0">
+          <wp:inline distT="0" distB="0" distL="0" distR="0" wp14:anchorId="4F3CCEBF" wp14:editId="6AD459A3">
             <wp:extent cx="5400040" cy="1247089"/>
             <wp:effectExtent l="19050" t="0" r="0" b="0"/>
             <wp:docPr id="151" name="Imagen 151"/>
@@ -2451,7 +2451,7 @@
         </w:rPr>
         <w:lastRenderedPageBreak/>
         <w:drawing>
-          <wp:inline distT="0" distB="0" distL="0" distR="0">
+          <wp:inline distT="0" distB="0" distL="0" distR="0" wp14:anchorId="6F7FC3C3" wp14:editId="1386124B">
             <wp:extent cx="5400040" cy="1246533"/>
             <wp:effectExtent l="19050" t="0" r="0" b="0"/>
             <wp:docPr id="148" name="Imagen 148"/>
@@ -2528,7 +2528,7 @@
           <w:lang w:eastAsia="es-ES"/>
         </w:rPr>
         <w:drawing>
-          <wp:inline distT="0" distB="0" distL="0" distR="0">
+          <wp:inline distT="0" distB="0" distL="0" distR="0" wp14:anchorId="197883DE" wp14:editId="3F678D1A">
             <wp:extent cx="5400040" cy="2009567"/>
             <wp:effectExtent l="19050" t="0" r="0" b="0"/>
             <wp:docPr id="145" name="Imagen 145"/>
@@ -2747,7 +2747,7 @@
           <w:lang w:eastAsia="es-ES"/>
         </w:rPr>
         <w:drawing>
-          <wp:inline distT="0" distB="0" distL="0" distR="0">
+          <wp:inline distT="0" distB="0" distL="0" distR="0" wp14:anchorId="029CF3CB" wp14:editId="5A4161F3">
             <wp:extent cx="1541145" cy="1165860"/>
             <wp:effectExtent l="19050" t="0" r="1905" b="0"/>
             <wp:docPr id="154" name="Imagen 154"/>
@@ -2798,7 +2798,7 @@
           <w:lang w:eastAsia="es-ES"/>
         </w:rPr>
         <w:drawing>
-          <wp:inline distT="0" distB="0" distL="0" distR="0">
+          <wp:inline distT="0" distB="0" distL="0" distR="0" wp14:anchorId="195791C1" wp14:editId="4F7F67DD">
             <wp:extent cx="2754630" cy="745680"/>
             <wp:effectExtent l="19050" t="0" r="7620" b="0"/>
             <wp:docPr id="157" name="Imagen 157"/>
@@ -2887,7 +2887,7 @@
           <w:lang w:eastAsia="es-ES"/>
         </w:rPr>
         <w:drawing>
-          <wp:inline distT="0" distB="0" distL="0" distR="0">
+          <wp:inline distT="0" distB="0" distL="0" distR="0" wp14:anchorId="65C05F73" wp14:editId="201ABAA3">
             <wp:extent cx="5400040" cy="1261441"/>
             <wp:effectExtent l="19050" t="0" r="0" b="0"/>
             <wp:docPr id="163" name="Imagen 163"/>
@@ -2945,7 +2945,7 @@
           <w:lang w:eastAsia="es-ES"/>
         </w:rPr>
         <w:drawing>
-          <wp:inline distT="0" distB="0" distL="0" distR="0">
+          <wp:inline distT="0" distB="0" distL="0" distR="0" wp14:anchorId="3C76BC5B" wp14:editId="3224D14A">
             <wp:extent cx="4321451" cy="4251960"/>
             <wp:effectExtent l="19050" t="0" r="2899" b="0"/>
             <wp:docPr id="2" name="Imagen 160"/>
@@ -2998,7 +2998,7 @@
           <w:lang w:eastAsia="es-ES"/>
         </w:rPr>
         <w:drawing>
-          <wp:inline distT="0" distB="0" distL="0" distR="0">
+          <wp:inline distT="0" distB="0" distL="0" distR="0" wp14:anchorId="497DE2BE" wp14:editId="7D706B36">
             <wp:extent cx="5400040" cy="1957732"/>
             <wp:effectExtent l="19050" t="0" r="0" b="0"/>
             <wp:docPr id="166" name="Imagen 166"/>
@@ -3052,7 +3052,7 @@
         </w:rPr>
         <w:lastRenderedPageBreak/>
         <w:drawing>
-          <wp:inline distT="0" distB="0" distL="0" distR="0">
+          <wp:inline distT="0" distB="0" distL="0" distR="0" wp14:anchorId="5CCDEECD" wp14:editId="634F15CC">
             <wp:extent cx="5400040" cy="1749370"/>
             <wp:effectExtent l="19050" t="0" r="0" b="0"/>
             <wp:docPr id="169" name="Imagen 169"/>
@@ -3115,7 +3115,7 @@
           <w:lang w:eastAsia="es-ES"/>
         </w:rPr>
         <w:drawing>
-          <wp:inline distT="0" distB="0" distL="0" distR="0">
+          <wp:inline distT="0" distB="0" distL="0" distR="0" wp14:anchorId="6C041F74" wp14:editId="75379801">
             <wp:extent cx="4080510" cy="3788338"/>
             <wp:effectExtent l="19050" t="0" r="0" b="0"/>
             <wp:docPr id="172" name="Imagen 172"/>
@@ -3173,7 +3173,7 @@
           <w:lang w:eastAsia="es-ES"/>
         </w:rPr>
         <w:drawing>
-          <wp:inline distT="0" distB="0" distL="0" distR="0">
+          <wp:inline distT="0" distB="0" distL="0" distR="0" wp14:anchorId="70CF49BC" wp14:editId="5B4C9660">
             <wp:extent cx="5400040" cy="761831"/>
             <wp:effectExtent l="19050" t="0" r="0" b="0"/>
             <wp:docPr id="175" name="Imagen 175"/>
@@ -3239,282 +3239,10 @@
     <w:p>
       <w:pPr>
         <w:ind w:left="708"/>
-      </w:pPr>
-      <w:r>
-        <w:t xml:space="preserve">Intento conectarme quitando los permisos del </w:t>
-      </w:r>
-      <w:proofErr w:type="spellStart"/>
-      <w:r>
-        <w:t>pem</w:t>
-      </w:r>
-      <w:proofErr w:type="spellEnd"/>
-      <w:r>
-        <w:t>, pero no me deja</w:t>
-      </w:r>
-    </w:p>
-    <w:p>
-      <w:pPr>
-        <w:ind w:left="708"/>
-      </w:pPr>
-      <w:r>
-        <w:rPr>
-          <w:noProof/>
-          <w:lang w:eastAsia="es-ES"/>
-        </w:rPr>
-        <w:drawing>
-          <wp:inline distT="0" distB="0" distL="0" distR="0">
-            <wp:extent cx="3156565" cy="1379220"/>
-            <wp:effectExtent l="19050" t="0" r="5735" b="0"/>
-            <wp:docPr id="6" name="Imagen 16"/>
-            <wp:cNvGraphicFramePr>
-              <a:graphicFrameLocks xmlns:a="http://schemas.openxmlformats.org/drawingml/2006/main" noChangeAspect="1"/>
-            </wp:cNvGraphicFramePr>
-            <a:graphic xmlns:a="http://schemas.openxmlformats.org/drawingml/2006/main">
-              <a:graphicData uri="http://schemas.openxmlformats.org/drawingml/2006/picture">
-                <pic:pic xmlns:pic="http://schemas.openxmlformats.org/drawingml/2006/picture">
-                  <pic:nvPicPr>
-                    <pic:cNvPr id="0" name="Picture 16"/>
-                    <pic:cNvPicPr>
-                      <a:picLocks noChangeAspect="1" noChangeArrowheads="1"/>
-                    </pic:cNvPicPr>
-                  </pic:nvPicPr>
-                  <pic:blipFill>
-                    <a:blip r:embed="rId48"/>
-                    <a:srcRect/>
-                    <a:stretch>
-                      <a:fillRect/>
-                    </a:stretch>
-                  </pic:blipFill>
-                  <pic:spPr bwMode="auto">
-                    <a:xfrm>
-                      <a:off x="0" y="0"/>
-                      <a:ext cx="3159447" cy="1380479"/>
-                    </a:xfrm>
-                    <a:prstGeom prst="rect">
-                      <a:avLst/>
-                    </a:prstGeom>
-                    <a:noFill/>
-                    <a:ln w="9525">
-                      <a:noFill/>
-                      <a:miter lim="800000"/>
-                      <a:headEnd/>
-                      <a:tailEnd/>
-                    </a:ln>
-                  </pic:spPr>
-                </pic:pic>
-              </a:graphicData>
-            </a:graphic>
-          </wp:inline>
-        </w:drawing>
-      </w:r>
-    </w:p>
-    <w:p>
-      <w:pPr>
-        <w:ind w:left="708"/>
-      </w:pPr>
-      <w:r>
-        <w:rPr>
-          <w:noProof/>
-          <w:lang w:eastAsia="es-ES"/>
-        </w:rPr>
-        <w:drawing>
-          <wp:inline distT="0" distB="0" distL="0" distR="0">
-            <wp:extent cx="3197745" cy="1684020"/>
-            <wp:effectExtent l="19050" t="0" r="2655" b="0"/>
-            <wp:docPr id="9" name="Imagen 19"/>
-            <wp:cNvGraphicFramePr>
-              <a:graphicFrameLocks xmlns:a="http://schemas.openxmlformats.org/drawingml/2006/main" noChangeAspect="1"/>
-            </wp:cNvGraphicFramePr>
-            <a:graphic xmlns:a="http://schemas.openxmlformats.org/drawingml/2006/main">
-              <a:graphicData uri="http://schemas.openxmlformats.org/drawingml/2006/picture">
-                <pic:pic xmlns:pic="http://schemas.openxmlformats.org/drawingml/2006/picture">
-                  <pic:nvPicPr>
-                    <pic:cNvPr id="0" name="Picture 19"/>
-                    <pic:cNvPicPr>
-                      <a:picLocks noChangeAspect="1" noChangeArrowheads="1"/>
-                    </pic:cNvPicPr>
-                  </pic:nvPicPr>
-                  <pic:blipFill>
-                    <a:blip r:embed="rId49"/>
-                    <a:srcRect/>
-                    <a:stretch>
-                      <a:fillRect/>
-                    </a:stretch>
-                  </pic:blipFill>
-                  <pic:spPr bwMode="auto">
-                    <a:xfrm>
-                      <a:off x="0" y="0"/>
-                      <a:ext cx="3203491" cy="1687046"/>
-                    </a:xfrm>
-                    <a:prstGeom prst="rect">
-                      <a:avLst/>
-                    </a:prstGeom>
-                    <a:noFill/>
-                    <a:ln w="9525">
-                      <a:noFill/>
-                      <a:miter lim="800000"/>
-                      <a:headEnd/>
-                      <a:tailEnd/>
-                    </a:ln>
-                  </pic:spPr>
-                </pic:pic>
-              </a:graphicData>
-            </a:graphic>
-          </wp:inline>
-        </w:drawing>
-      </w:r>
-    </w:p>
-    <w:p>
-      <w:pPr>
-        <w:ind w:left="708"/>
-      </w:pPr>
-      <w:proofErr w:type="spellStart"/>
-      <w:r>
-        <w:t>Tambien</w:t>
-      </w:r>
-      <w:proofErr w:type="spellEnd"/>
-      <w:r>
-        <w:t xml:space="preserve"> </w:t>
-      </w:r>
-      <w:r>
-        <w:t>Intento conectarme en la instancia pero me aparece este mensaje</w:t>
-      </w:r>
-    </w:p>
-    <w:p>
-      <w:pPr>
-        <w:ind w:left="708"/>
-      </w:pPr>
-      <w:r>
-        <w:rPr>
-          <w:noProof/>
-          <w:lang w:eastAsia="es-ES"/>
-        </w:rPr>
-        <w:drawing>
-          <wp:inline distT="0" distB="0" distL="0" distR="0">
-            <wp:extent cx="3160395" cy="2601515"/>
-            <wp:effectExtent l="19050" t="0" r="1905" b="0"/>
-            <wp:docPr id="11" name="Imagen 22"/>
-            <wp:cNvGraphicFramePr>
-              <a:graphicFrameLocks xmlns:a="http://schemas.openxmlformats.org/drawingml/2006/main" noChangeAspect="1"/>
-            </wp:cNvGraphicFramePr>
-            <a:graphic xmlns:a="http://schemas.openxmlformats.org/drawingml/2006/main">
-              <a:graphicData uri="http://schemas.openxmlformats.org/drawingml/2006/picture">
-                <pic:pic xmlns:pic="http://schemas.openxmlformats.org/drawingml/2006/picture">
-                  <pic:nvPicPr>
-                    <pic:cNvPr id="0" name="Picture 22"/>
-                    <pic:cNvPicPr>
-                      <a:picLocks noChangeAspect="1" noChangeArrowheads="1"/>
-                    </pic:cNvPicPr>
-                  </pic:nvPicPr>
-                  <pic:blipFill>
-                    <a:blip r:embed="rId50"/>
-                    <a:srcRect/>
-                    <a:stretch>
-                      <a:fillRect/>
-                    </a:stretch>
-                  </pic:blipFill>
-                  <pic:spPr bwMode="auto">
-                    <a:xfrm>
-                      <a:off x="0" y="0"/>
-                      <a:ext cx="3160395" cy="2601515"/>
-                    </a:xfrm>
-                    <a:prstGeom prst="rect">
-                      <a:avLst/>
-                    </a:prstGeom>
-                    <a:noFill/>
-                    <a:ln w="9525">
-                      <a:noFill/>
-                      <a:miter lim="800000"/>
-                      <a:headEnd/>
-                      <a:tailEnd/>
-                    </a:ln>
-                  </pic:spPr>
-                </pic:pic>
-              </a:graphicData>
-            </a:graphic>
-          </wp:inline>
-        </w:drawing>
-      </w:r>
-    </w:p>
-    <w:p>
-      <w:pPr>
-        <w:ind w:left="708"/>
-      </w:pPr>
-      <w:r>
-        <w:rPr>
-          <w:noProof/>
-          <w:lang w:eastAsia="es-ES"/>
-        </w:rPr>
-        <w:drawing>
-          <wp:inline distT="0" distB="0" distL="0" distR="0">
-            <wp:extent cx="5398770" cy="1188720"/>
-            <wp:effectExtent l="19050" t="0" r="0" b="0"/>
-            <wp:docPr id="5" name="Imagen 13"/>
-            <wp:cNvGraphicFramePr>
-              <a:graphicFrameLocks xmlns:a="http://schemas.openxmlformats.org/drawingml/2006/main" noChangeAspect="1"/>
-            </wp:cNvGraphicFramePr>
-            <a:graphic xmlns:a="http://schemas.openxmlformats.org/drawingml/2006/main">
-              <a:graphicData uri="http://schemas.openxmlformats.org/drawingml/2006/picture">
-                <pic:pic xmlns:pic="http://schemas.openxmlformats.org/drawingml/2006/picture">
-                  <pic:nvPicPr>
-                    <pic:cNvPr id="0" name="Picture 13"/>
-                    <pic:cNvPicPr>
-                      <a:picLocks noChangeAspect="1" noChangeArrowheads="1"/>
-                    </pic:cNvPicPr>
-                  </pic:nvPicPr>
-                  <pic:blipFill>
-                    <a:blip r:embed="rId51"/>
-                    <a:srcRect t="49351"/>
-                    <a:stretch>
-                      <a:fillRect/>
-                    </a:stretch>
-                  </pic:blipFill>
-                  <pic:spPr bwMode="auto">
-                    <a:xfrm>
-                      <a:off x="0" y="0"/>
-                      <a:ext cx="5398770" cy="1188720"/>
-                    </a:xfrm>
-                    <a:prstGeom prst="rect">
-                      <a:avLst/>
-                    </a:prstGeom>
-                    <a:noFill/>
-                    <a:ln w="9525">
-                      <a:noFill/>
-                      <a:miter lim="800000"/>
-                      <a:headEnd/>
-                      <a:tailEnd/>
-                    </a:ln>
-                  </pic:spPr>
-                </pic:pic>
-              </a:graphicData>
-            </a:graphic>
-          </wp:inline>
-        </w:drawing>
-      </w:r>
-    </w:p>
-    <w:p>
-      <w:pPr>
-        <w:pStyle w:val="Prrafodelista"/>
-      </w:pPr>
-    </w:p>
-    <w:p>
-      <w:pPr>
-        <w:pStyle w:val="Prrafodelista"/>
-      </w:pPr>
-    </w:p>
-    <w:p>
-      <w:pPr>
-        <w:pStyle w:val="Prrafodelista"/>
-      </w:pPr>
-      <w:r>
-        <w:lastRenderedPageBreak/>
-        <w:t xml:space="preserve">Creo la IP elástica para conectarme con </w:t>
-      </w:r>
-      <w:proofErr w:type="spellStart"/>
-      <w:r>
-        <w:t>putty</w:t>
-      </w:r>
-      <w:proofErr w:type="spellEnd"/>
+        <w:rPr>
+          <w:u w:val="single"/>
+        </w:rPr>
+      </w:pPr>
     </w:p>
     <w:p>
       <w:pPr>
@@ -3524,45 +3252,6 @@
           <w:lang w:eastAsia="es-ES"/>
         </w:rPr>
       </w:pPr>
-      <w:r>
-        <w:rPr>
-          <w:noProof/>
-          <w:lang w:eastAsia="es-ES"/>
-        </w:rPr>
-        <w:drawing>
-          <wp:inline distT="0" distB="0" distL="0" distR="0">
-            <wp:extent cx="5400040" cy="1531172"/>
-            <wp:effectExtent l="19050" t="0" r="0" b="0"/>
-            <wp:docPr id="3" name="Imagen 3"/>
-            <wp:cNvGraphicFramePr/>
-            <a:graphic xmlns:a="http://schemas.openxmlformats.org/drawingml/2006/main">
-              <a:graphicData uri="http://schemas.openxmlformats.org/drawingml/2006/picture">
-                <pic:pic xmlns:pic="http://schemas.openxmlformats.org/drawingml/2006/picture">
-                  <pic:nvPicPr>
-                    <pic:cNvPr id="0" name=""/>
-                    <pic:cNvPicPr/>
-                  </pic:nvPicPr>
-                  <pic:blipFill>
-                    <a:blip r:embed="rId52" cstate="print"/>
-                    <a:stretch>
-                      <a:fillRect/>
-                    </a:stretch>
-                  </pic:blipFill>
-                  <pic:spPr>
-                    <a:xfrm>
-                      <a:off x="0" y="0"/>
-                      <a:ext cx="5400040" cy="1531172"/>
-                    </a:xfrm>
-                    <a:prstGeom prst="rect">
-                      <a:avLst/>
-                    </a:prstGeom>
-                  </pic:spPr>
-                </pic:pic>
-              </a:graphicData>
-            </a:graphic>
-          </wp:inline>
-        </w:drawing>
-      </w:r>
     </w:p>
     <w:p>
       <w:pPr>
@@ -3572,149 +3261,6 @@
           <w:lang w:eastAsia="es-ES"/>
         </w:rPr>
       </w:pPr>
-      <w:r>
-        <w:rPr>
-          <w:noProof/>
-          <w:lang w:eastAsia="es-ES"/>
-        </w:rPr>
-        <w:t>Pongo la IP y el puerto 22 (SSH)</w:t>
-      </w:r>
-    </w:p>
-    <w:p>
-      <w:pPr>
-        <w:ind w:left="360"/>
-        <w:rPr>
-          <w:noProof/>
-          <w:lang w:eastAsia="es-ES"/>
-        </w:rPr>
-      </w:pPr>
-      <w:r>
-        <w:rPr>
-          <w:noProof/>
-          <w:lang w:eastAsia="es-ES"/>
-        </w:rPr>
-        <w:drawing>
-          <wp:inline distT="0" distB="0" distL="0" distR="0">
-            <wp:extent cx="3313355" cy="3017520"/>
-            <wp:effectExtent l="19050" t="0" r="1345" b="0"/>
-            <wp:docPr id="7" name="Imagen 7"/>
-            <wp:cNvGraphicFramePr>
-              <a:graphicFrameLocks xmlns:a="http://schemas.openxmlformats.org/drawingml/2006/main" noChangeAspect="1"/>
-            </wp:cNvGraphicFramePr>
-            <a:graphic xmlns:a="http://schemas.openxmlformats.org/drawingml/2006/main">
-              <a:graphicData uri="http://schemas.openxmlformats.org/drawingml/2006/picture">
-                <pic:pic xmlns:pic="http://schemas.openxmlformats.org/drawingml/2006/picture">
-                  <pic:nvPicPr>
-                    <pic:cNvPr id="0" name="Picture 7"/>
-                    <pic:cNvPicPr>
-                      <a:picLocks noChangeAspect="1" noChangeArrowheads="1"/>
-                    </pic:cNvPicPr>
-                  </pic:nvPicPr>
-                  <pic:blipFill>
-                    <a:blip r:embed="rId53"/>
-                    <a:srcRect/>
-                    <a:stretch>
-                      <a:fillRect/>
-                    </a:stretch>
-                  </pic:blipFill>
-                  <pic:spPr bwMode="auto">
-                    <a:xfrm>
-                      <a:off x="0" y="0"/>
-                      <a:ext cx="3319074" cy="3022728"/>
-                    </a:xfrm>
-                    <a:prstGeom prst="rect">
-                      <a:avLst/>
-                    </a:prstGeom>
-                    <a:noFill/>
-                    <a:ln w="9525">
-                      <a:noFill/>
-                      <a:miter lim="800000"/>
-                      <a:headEnd/>
-                      <a:tailEnd/>
-                    </a:ln>
-                  </pic:spPr>
-                </pic:pic>
-              </a:graphicData>
-            </a:graphic>
-          </wp:inline>
-        </w:drawing>
-      </w:r>
-    </w:p>
-    <w:p>
-      <w:pPr>
-        <w:ind w:left="360"/>
-        <w:rPr>
-          <w:noProof/>
-          <w:lang w:eastAsia="es-ES"/>
-        </w:rPr>
-      </w:pPr>
-      <w:r>
-        <w:rPr>
-          <w:noProof/>
-          <w:lang w:eastAsia="es-ES"/>
-        </w:rPr>
-        <w:t>No me aparece la opcion en auth de Browse para importar el archivo ppk</w:t>
-      </w:r>
-    </w:p>
-    <w:p>
-      <w:pPr>
-        <w:ind w:left="360"/>
-        <w:rPr>
-          <w:noProof/>
-          <w:lang w:eastAsia="es-ES"/>
-        </w:rPr>
-      </w:pPr>
-      <w:r>
-        <w:rPr>
-          <w:noProof/>
-          <w:lang w:eastAsia="es-ES"/>
-        </w:rPr>
-        <w:drawing>
-          <wp:inline distT="0" distB="0" distL="0" distR="0">
-            <wp:extent cx="3272790" cy="2951668"/>
-            <wp:effectExtent l="19050" t="0" r="3810" b="0"/>
-            <wp:docPr id="12" name="Imagen 10"/>
-            <wp:cNvGraphicFramePr>
-              <a:graphicFrameLocks xmlns:a="http://schemas.openxmlformats.org/drawingml/2006/main" noChangeAspect="1"/>
-            </wp:cNvGraphicFramePr>
-            <a:graphic xmlns:a="http://schemas.openxmlformats.org/drawingml/2006/main">
-              <a:graphicData uri="http://schemas.openxmlformats.org/drawingml/2006/picture">
-                <pic:pic xmlns:pic="http://schemas.openxmlformats.org/drawingml/2006/picture">
-                  <pic:nvPicPr>
-                    <pic:cNvPr id="0" name="Picture 10"/>
-                    <pic:cNvPicPr>
-                      <a:picLocks noChangeAspect="1" noChangeArrowheads="1"/>
-                    </pic:cNvPicPr>
-                  </pic:nvPicPr>
-                  <pic:blipFill>
-                    <a:blip r:embed="rId54"/>
-                    <a:srcRect/>
-                    <a:stretch>
-                      <a:fillRect/>
-                    </a:stretch>
-                  </pic:blipFill>
-                  <pic:spPr bwMode="auto">
-                    <a:xfrm>
-                      <a:off x="0" y="0"/>
-                      <a:ext cx="3287974" cy="2965362"/>
-                    </a:xfrm>
-                    <a:prstGeom prst="rect">
-                      <a:avLst/>
-                    </a:prstGeom>
-                    <a:noFill/>
-                    <a:ln w="9525">
-                      <a:noFill/>
-                      <a:miter lim="800000"/>
-                      <a:headEnd/>
-                      <a:tailEnd/>
-                    </a:ln>
-                  </pic:spPr>
-                </pic:pic>
-              </a:graphicData>
-            </a:graphic>
-          </wp:inline>
-        </w:drawing>
-      </w:r>
     </w:p>
     <w:p>
       <w:pPr>
@@ -3780,8 +3326,8 @@
 </file>
 
 <file path=word/numbering.xml><?xml version="1.0" encoding="utf-8"?>
-<w:numbering xmlns:ve="http://schemas.openxmlformats.org/markup-compatibility/2006" xmlns:o="urn:schemas-microsoft-com:office:office" xmlns:r="http://schemas.openxmlformats.org/officeDocument/2006/relationships" xmlns:m="http://schemas.openxmlformats.org/officeDocument/2006/math" xmlns:v="urn:schemas-microsoft-com:vml" xmlns:wp="http://schemas.openxmlformats.org/drawingml/2006/wordprocessingDrawing" xmlns:w10="urn:schemas-microsoft-com:office:word" xmlns:w="http://schemas.openxmlformats.org/wordprocessingml/2006/main" xmlns:wne="http://schemas.microsoft.com/office/word/2006/wordml">
-  <w:abstractNum w:abstractNumId="0">
+<w:numbering xmlns:wpc="http://schemas.microsoft.com/office/word/2010/wordprocessingCanvas" xmlns:cx="http://schemas.microsoft.com/office/drawing/2014/chartex" xmlns:cx1="http://schemas.microsoft.com/office/drawing/2015/9/8/chartex" xmlns:cx2="http://schemas.microsoft.com/office/drawing/2015/10/21/chartex" xmlns:cx3="http://schemas.microsoft.com/office/drawing/2016/5/9/chartex" xmlns:cx4="http://schemas.microsoft.com/office/drawing/2016/5/10/chartex" xmlns:cx5="http://schemas.microsoft.com/office/drawing/2016/5/11/chartex" xmlns:cx6="http://schemas.microsoft.com/office/drawing/2016/5/12/chartex" xmlns:cx7="http://schemas.microsoft.com/office/drawing/2016/5/13/chartex" xmlns:cx8="http://schemas.microsoft.com/office/drawing/2016/5/14/chartex" xmlns:mc="http://schemas.openxmlformats.org/markup-compatibility/2006" xmlns:aink="http://schemas.microsoft.com/office/drawing/2016/ink" xmlns:am3d="http://schemas.microsoft.com/office/drawing/2017/model3d" xmlns:o="urn:schemas-microsoft-com:office:office" xmlns:oel="http://schemas.microsoft.com/office/2019/extlst" xmlns:r="http://schemas.openxmlformats.org/officeDocument/2006/relationships" xmlns:m="http://schemas.openxmlformats.org/officeDocument/2006/math" xmlns:v="urn:schemas-microsoft-com:vml" xmlns:wp14="http://schemas.microsoft.com/office/word/2010/wordprocessingDrawing" xmlns:wp="http://schemas.openxmlformats.org/drawingml/2006/wordprocessingDrawing" xmlns:w10="urn:schemas-microsoft-com:office:word" xmlns:w="http://schemas.openxmlformats.org/wordprocessingml/2006/main" xmlns:w14="http://schemas.microsoft.com/office/word/2010/wordml" xmlns:w15="http://schemas.microsoft.com/office/word/2012/wordml" xmlns:w16cex="http://schemas.microsoft.com/office/word/2018/wordml/cex" xmlns:w16cid="http://schemas.microsoft.com/office/word/2016/wordml/cid" xmlns:w16="http://schemas.microsoft.com/office/word/2018/wordml" xmlns:w16du="http://schemas.microsoft.com/office/word/2023/wordml/word16du" xmlns:w16sdtdh="http://schemas.microsoft.com/office/word/2020/wordml/sdtdatahash" xmlns:w16se="http://schemas.microsoft.com/office/word/2015/wordml/symex" xmlns:wpg="http://schemas.microsoft.com/office/word/2010/wordprocessingGroup" xmlns:wpi="http://schemas.microsoft.com/office/word/2010/wordprocessingInk" xmlns:wne="http://schemas.microsoft.com/office/word/2006/wordml" xmlns:wps="http://schemas.microsoft.com/office/word/2010/wordprocessingShape" mc:Ignorable="w14 w15 w16se w16cid w16 w16cex w16sdtdh w16du wp14">
+  <w:abstractNum w:abstractNumId="0" w15:restartNumberingAfterBreak="0">
     <w:nsid w:val="19325A5C"/>
     <w:multiLevelType w:val="hybridMultilevel"/>
     <w:tmpl w:val="3FBEAC88"/>
@@ -3870,7 +3416,7 @@
       </w:pPr>
     </w:lvl>
   </w:abstractNum>
-  <w:abstractNum w:abstractNumId="1">
+  <w:abstractNum w:abstractNumId="1" w15:restartNumberingAfterBreak="0">
     <w:nsid w:val="25C06037"/>
     <w:multiLevelType w:val="hybridMultilevel"/>
     <w:tmpl w:val="21D8AAA8"/>
@@ -3982,7 +3528,7 @@
       </w:rPr>
     </w:lvl>
   </w:abstractNum>
-  <w:abstractNum w:abstractNumId="2">
+  <w:abstractNum w:abstractNumId="2" w15:restartNumberingAfterBreak="0">
     <w:nsid w:val="55CC4750"/>
     <w:multiLevelType w:val="hybridMultilevel"/>
     <w:tmpl w:val="B2A0242E"/>
@@ -4071,7 +3617,7 @@
       </w:pPr>
     </w:lvl>
   </w:abstractNum>
-  <w:abstractNum w:abstractNumId="3">
+  <w:abstractNum w:abstractNumId="3" w15:restartNumberingAfterBreak="0">
     <w:nsid w:val="726551CC"/>
     <w:multiLevelType w:val="hybridMultilevel"/>
     <w:tmpl w:val="27AC792C"/>
@@ -4160,23 +3706,23 @@
       </w:pPr>
     </w:lvl>
   </w:abstractNum>
-  <w:num w:numId="1">
+  <w:num w:numId="1" w16cid:durableId="1627001730">
     <w:abstractNumId w:val="1"/>
   </w:num>
-  <w:num w:numId="2">
+  <w:num w:numId="2" w16cid:durableId="690960162">
     <w:abstractNumId w:val="3"/>
   </w:num>
-  <w:num w:numId="3">
+  <w:num w:numId="3" w16cid:durableId="1817991750">
     <w:abstractNumId w:val="0"/>
   </w:num>
-  <w:num w:numId="4">
+  <w:num w:numId="4" w16cid:durableId="1301112134">
     <w:abstractNumId w:val="2"/>
   </w:num>
 </w:numbering>
 </file>
 
 <file path=word/styles.xml><?xml version="1.0" encoding="utf-8"?>
-<w:styles xmlns:r="http://schemas.openxmlformats.org/officeDocument/2006/relationships" xmlns:w="http://schemas.openxmlformats.org/wordprocessingml/2006/main">
+<w:styles xmlns:mc="http://schemas.openxmlformats.org/markup-compatibility/2006" xmlns:r="http://schemas.openxmlformats.org/officeDocument/2006/relationships" xmlns:w="http://schemas.openxmlformats.org/wordprocessingml/2006/main" xmlns:w14="http://schemas.microsoft.com/office/word/2010/wordml" xmlns:w15="http://schemas.microsoft.com/office/word/2012/wordml" xmlns:w16cex="http://schemas.microsoft.com/office/word/2018/wordml/cex" xmlns:w16cid="http://schemas.microsoft.com/office/word/2016/wordml/cid" xmlns:w16="http://schemas.microsoft.com/office/word/2018/wordml" xmlns:w16du="http://schemas.microsoft.com/office/word/2023/wordml/word16du" xmlns:w16sdtdh="http://schemas.microsoft.com/office/word/2020/wordml/sdtdatahash" xmlns:w16se="http://schemas.microsoft.com/office/word/2015/wordml/symex" mc:Ignorable="w14 w15 w16se w16cid w16 w16cex w16sdtdh w16du">
   <w:docDefaults>
     <w:rPrDefault>
       <w:rPr>
@@ -4192,144 +3738,383 @@
       </w:pPr>
     </w:pPrDefault>
   </w:docDefaults>
-  <w:latentStyles w:defLockedState="0" w:defUIPriority="99" w:defSemiHidden="1" w:defUnhideWhenUsed="1" w:defQFormat="0" w:count="267">
-    <w:lsdException w:name="Normal" w:semiHidden="0" w:uiPriority="0" w:unhideWhenUsed="0" w:qFormat="1"/>
-    <w:lsdException w:name="heading 1" w:semiHidden="0" w:uiPriority="9" w:unhideWhenUsed="0" w:qFormat="1"/>
-    <w:lsdException w:name="heading 2" w:uiPriority="9" w:qFormat="1"/>
-    <w:lsdException w:name="heading 3" w:uiPriority="9" w:qFormat="1"/>
-    <w:lsdException w:name="heading 4" w:uiPriority="9" w:qFormat="1"/>
-    <w:lsdException w:name="heading 5" w:uiPriority="9" w:qFormat="1"/>
-    <w:lsdException w:name="heading 6" w:uiPriority="9" w:qFormat="1"/>
-    <w:lsdException w:name="heading 7" w:uiPriority="9" w:qFormat="1"/>
-    <w:lsdException w:name="heading 8" w:uiPriority="9" w:qFormat="1"/>
-    <w:lsdException w:name="heading 9" w:uiPriority="9" w:qFormat="1"/>
-    <w:lsdException w:name="toc 1" w:uiPriority="39"/>
-    <w:lsdException w:name="toc 2" w:uiPriority="39"/>
-    <w:lsdException w:name="toc 3" w:uiPriority="39"/>
-    <w:lsdException w:name="toc 4" w:uiPriority="39"/>
-    <w:lsdException w:name="toc 5" w:uiPriority="39"/>
-    <w:lsdException w:name="toc 6" w:uiPriority="39"/>
-    <w:lsdException w:name="toc 7" w:uiPriority="39"/>
-    <w:lsdException w:name="toc 8" w:uiPriority="39"/>
-    <w:lsdException w:name="toc 9" w:uiPriority="39"/>
-    <w:lsdException w:name="caption" w:uiPriority="35" w:qFormat="1"/>
-    <w:lsdException w:name="Title" w:semiHidden="0" w:uiPriority="10" w:unhideWhenUsed="0" w:qFormat="1"/>
-    <w:lsdException w:name="Default Paragraph Font" w:uiPriority="1"/>
-    <w:lsdException w:name="Subtitle" w:semiHidden="0" w:uiPriority="11" w:unhideWhenUsed="0" w:qFormat="1"/>
-    <w:lsdException w:name="Strong" w:semiHidden="0" w:uiPriority="22" w:unhideWhenUsed="0" w:qFormat="1"/>
-    <w:lsdException w:name="Emphasis" w:semiHidden="0" w:uiPriority="20" w:unhideWhenUsed="0" w:qFormat="1"/>
-    <w:lsdException w:name="Table Grid" w:semiHidden="0" w:uiPriority="59" w:unhideWhenUsed="0"/>
-    <w:lsdException w:name="Placeholder Text" w:unhideWhenUsed="0"/>
-    <w:lsdException w:name="No Spacing" w:semiHidden="0" w:uiPriority="1" w:unhideWhenUsed="0" w:qFormat="1"/>
-    <w:lsdException w:name="Light Shading" w:semiHidden="0" w:uiPriority="60" w:unhideWhenUsed="0"/>
-    <w:lsdException w:name="Light List" w:semiHidden="0" w:uiPriority="61" w:unhideWhenUsed="0"/>
-    <w:lsdException w:name="Light Grid" w:semiHidden="0" w:uiPriority="62" w:unhideWhenUsed="0"/>
-    <w:lsdException w:name="Medium Shading 1" w:semiHidden="0" w:uiPriority="63" w:unhideWhenUsed="0"/>
-    <w:lsdException w:name="Medium Shading 2" w:semiHidden="0" w:uiPriority="64" w:unhideWhenUsed="0"/>
-    <w:lsdException w:name="Medium List 1" w:semiHidden="0" w:uiPriority="65" w:unhideWhenUsed="0"/>
-    <w:lsdException w:name="Medium List 2" w:semiHidden="0" w:uiPriority="66" w:unhideWhenUsed="0"/>
-    <w:lsdException w:name="Medium Grid 1" w:semiHidden="0" w:uiPriority="67" w:unhideWhenUsed="0"/>
-    <w:lsdException w:name="Medium Grid 2" w:semiHidden="0" w:uiPriority="68" w:unhideWhenUsed="0"/>
-    <w:lsdException w:name="Medium Grid 3" w:semiHidden="0" w:uiPriority="69" w:unhideWhenUsed="0"/>
-    <w:lsdException w:name="Dark List" w:semiHidden="0" w:uiPriority="70" w:unhideWhenUsed="0"/>
-    <w:lsdException w:name="Colorful Shading" w:semiHidden="0" w:uiPriority="71" w:unhideWhenUsed="0"/>
-    <w:lsdException w:name="Colorful List" w:semiHidden="0" w:uiPriority="72" w:unhideWhenUsed="0"/>
-    <w:lsdException w:name="Colorful Grid" w:semiHidden="0" w:uiPriority="73" w:unhideWhenUsed="0"/>
-    <w:lsdException w:name="Light Shading Accent 1" w:semiHidden="0" w:uiPriority="60" w:unhideWhenUsed="0"/>
-    <w:lsdException w:name="Light List Accent 1" w:semiHidden="0" w:uiPriority="61" w:unhideWhenUsed="0"/>
-    <w:lsdException w:name="Light Grid Accent 1" w:semiHidden="0" w:uiPriority="62" w:unhideWhenUsed="0"/>
-    <w:lsdException w:name="Medium Shading 1 Accent 1" w:semiHidden="0" w:uiPriority="63" w:unhideWhenUsed="0"/>
-    <w:lsdException w:name="Medium Shading 2 Accent 1" w:semiHidden="0" w:uiPriority="64" w:unhideWhenUsed="0"/>
-    <w:lsdException w:name="Medium List 1 Accent 1" w:semiHidden="0" w:uiPriority="65" w:unhideWhenUsed="0"/>
-    <w:lsdException w:name="Revision" w:unhideWhenUsed="0"/>
-    <w:lsdException w:name="List Paragraph" w:semiHidden="0" w:uiPriority="34" w:unhideWhenUsed="0" w:qFormat="1"/>
-    <w:lsdException w:name="Quote" w:semiHidden="0" w:uiPriority="29" w:unhideWhenUsed="0" w:qFormat="1"/>
-    <w:lsdException w:name="Intense Quote" w:semiHidden="0" w:uiPriority="30" w:unhideWhenUsed="0" w:qFormat="1"/>
-    <w:lsdException w:name="Medium List 2 Accent 1" w:semiHidden="0" w:uiPriority="66" w:unhideWhenUsed="0"/>
-    <w:lsdException w:name="Medium Grid 1 Accent 1" w:semiHidden="0" w:uiPriority="67" w:unhideWhenUsed="0"/>
-    <w:lsdException w:name="Medium Grid 2 Accent 1" w:semiHidden="0" w:uiPriority="68" w:unhideWhenUsed="0"/>
-    <w:lsdException w:name="Medium Grid 3 Accent 1" w:semiHidden="0" w:uiPriority="69" w:unhideWhenUsed="0"/>
-    <w:lsdException w:name="Dark List Accent 1" w:semiHidden="0" w:uiPriority="70" w:unhideWhenUsed="0"/>
-    <w:lsdException w:name="Colorful Shading Accent 1" w:semiHidden="0" w:uiPriority="71" w:unhideWhenUsed="0"/>
-    <w:lsdException w:name="Colorful List Accent 1" w:semiHidden="0" w:uiPriority="72" w:unhideWhenUsed="0"/>
-    <w:lsdException w:name="Colorful Grid Accent 1" w:semiHidden="0" w:uiPriority="73" w:unhideWhenUsed="0"/>
-    <w:lsdException w:name="Light Shading Accent 2" w:semiHidden="0" w:uiPriority="60" w:unhideWhenUsed="0"/>
-    <w:lsdException w:name="Light List Accent 2" w:semiHidden="0" w:uiPriority="61" w:unhideWhenUsed="0"/>
-    <w:lsdException w:name="Light Grid Accent 2" w:semiHidden="0" w:uiPriority="62" w:unhideWhenUsed="0"/>
-    <w:lsdException w:name="Medium Shading 1 Accent 2" w:semiHidden="0" w:uiPriority="63" w:unhideWhenUsed="0"/>
-    <w:lsdException w:name="Medium Shading 2 Accent 2" w:semiHidden="0" w:uiPriority="64" w:unhideWhenUsed="0"/>
-    <w:lsdException w:name="Medium List 1 Accent 2" w:semiHidden="0" w:uiPriority="65" w:unhideWhenUsed="0"/>
-    <w:lsdException w:name="Medium List 2 Accent 2" w:semiHidden="0" w:uiPriority="66" w:unhideWhenUsed="0"/>
-    <w:lsdException w:name="Medium Grid 1 Accent 2" w:semiHidden="0" w:uiPriority="67" w:unhideWhenUsed="0"/>
-    <w:lsdException w:name="Medium Grid 2 Accent 2" w:semiHidden="0" w:uiPriority="68" w:unhideWhenUsed="0"/>
-    <w:lsdException w:name="Medium Grid 3 Accent 2" w:semiHidden="0" w:uiPriority="69" w:unhideWhenUsed="0"/>
-    <w:lsdException w:name="Dark List Accent 2" w:semiHidden="0" w:uiPriority="70" w:unhideWhenUsed="0"/>
-    <w:lsdException w:name="Colorful Shading Accent 2" w:semiHidden="0" w:uiPriority="71" w:unhideWhenUsed="0"/>
-    <w:lsdException w:name="Colorful List Accent 2" w:semiHidden="0" w:uiPriority="72" w:unhideWhenUsed="0"/>
-    <w:lsdException w:name="Colorful Grid Accent 2" w:semiHidden="0" w:uiPriority="73" w:unhideWhenUsed="0"/>
-    <w:lsdException w:name="Light Shading Accent 3" w:semiHidden="0" w:uiPriority="60" w:unhideWhenUsed="0"/>
-    <w:lsdException w:name="Light List Accent 3" w:semiHidden="0" w:uiPriority="61" w:unhideWhenUsed="0"/>
-    <w:lsdException w:name="Light Grid Accent 3" w:semiHidden="0" w:uiPriority="62" w:unhideWhenUsed="0"/>
-    <w:lsdException w:name="Medium Shading 1 Accent 3" w:semiHidden="0" w:uiPriority="63" w:unhideWhenUsed="0"/>
-    <w:lsdException w:name="Medium Shading 2 Accent 3" w:semiHidden="0" w:uiPriority="64" w:unhideWhenUsed="0"/>
-    <w:lsdException w:name="Medium List 1 Accent 3" w:semiHidden="0" w:uiPriority="65" w:unhideWhenUsed="0"/>
-    <w:lsdException w:name="Medium List 2 Accent 3" w:semiHidden="0" w:uiPriority="66" w:unhideWhenUsed="0"/>
-    <w:lsdException w:name="Medium Grid 1 Accent 3" w:semiHidden="0" w:uiPriority="67" w:unhideWhenUsed="0"/>
-    <w:lsdException w:name="Medium Grid 2 Accent 3" w:semiHidden="0" w:uiPriority="68" w:unhideWhenUsed="0"/>
-    <w:lsdException w:name="Medium Grid 3 Accent 3" w:semiHidden="0" w:uiPriority="69" w:unhideWhenUsed="0"/>
-    <w:lsdException w:name="Dark List Accent 3" w:semiHidden="0" w:uiPriority="70" w:unhideWhenUsed="0"/>
-    <w:lsdException w:name="Colorful Shading Accent 3" w:semiHidden="0" w:uiPriority="71" w:unhideWhenUsed="0"/>
-    <w:lsdException w:name="Colorful List Accent 3" w:semiHidden="0" w:uiPriority="72" w:unhideWhenUsed="0"/>
-    <w:lsdException w:name="Colorful Grid Accent 3" w:semiHidden="0" w:uiPriority="73" w:unhideWhenUsed="0"/>
-    <w:lsdException w:name="Light Shading Accent 4" w:semiHidden="0" w:uiPriority="60" w:unhideWhenUsed="0"/>
-    <w:lsdException w:name="Light List Accent 4" w:semiHidden="0" w:uiPriority="61" w:unhideWhenUsed="0"/>
-    <w:lsdException w:name="Light Grid Accent 4" w:semiHidden="0" w:uiPriority="62" w:unhideWhenUsed="0"/>
-    <w:lsdException w:name="Medium Shading 1 Accent 4" w:semiHidden="0" w:uiPriority="63" w:unhideWhenUsed="0"/>
-    <w:lsdException w:name="Medium Shading 2 Accent 4" w:semiHidden="0" w:uiPriority="64" w:unhideWhenUsed="0"/>
-    <w:lsdException w:name="Medium List 1 Accent 4" w:semiHidden="0" w:uiPriority="65" w:unhideWhenUsed="0"/>
-    <w:lsdException w:name="Medium List 2 Accent 4" w:semiHidden="0" w:uiPriority="66" w:unhideWhenUsed="0"/>
-    <w:lsdException w:name="Medium Grid 1 Accent 4" w:semiHidden="0" w:uiPriority="67" w:unhideWhenUsed="0"/>
-    <w:lsdException w:name="Medium Grid 2 Accent 4" w:semiHidden="0" w:uiPriority="68" w:unhideWhenUsed="0"/>
-    <w:lsdException w:name="Medium Grid 3 Accent 4" w:semiHidden="0" w:uiPriority="69" w:unhideWhenUsed="0"/>
-    <w:lsdException w:name="Dark List Accent 4" w:semiHidden="0" w:uiPriority="70" w:unhideWhenUsed="0"/>
-    <w:lsdException w:name="Colorful Shading Accent 4" w:semiHidden="0" w:uiPriority="71" w:unhideWhenUsed="0"/>
-    <w:lsdException w:name="Colorful List Accent 4" w:semiHidden="0" w:uiPriority="72" w:unhideWhenUsed="0"/>
-    <w:lsdException w:name="Colorful Grid Accent 4" w:semiHidden="0" w:uiPriority="73" w:unhideWhenUsed="0"/>
-    <w:lsdException w:name="Light Shading Accent 5" w:semiHidden="0" w:uiPriority="60" w:unhideWhenUsed="0"/>
-    <w:lsdException w:name="Light List Accent 5" w:semiHidden="0" w:uiPriority="61" w:unhideWhenUsed="0"/>
-    <w:lsdException w:name="Light Grid Accent 5" w:semiHidden="0" w:uiPriority="62" w:unhideWhenUsed="0"/>
-    <w:lsdException w:name="Medium Shading 1 Accent 5" w:semiHidden="0" w:uiPriority="63" w:unhideWhenUsed="0"/>
-    <w:lsdException w:name="Medium Shading 2 Accent 5" w:semiHidden="0" w:uiPriority="64" w:unhideWhenUsed="0"/>
-    <w:lsdException w:name="Medium List 1 Accent 5" w:semiHidden="0" w:uiPriority="65" w:unhideWhenUsed="0"/>
-    <w:lsdException w:name="Medium List 2 Accent 5" w:semiHidden="0" w:uiPriority="66" w:unhideWhenUsed="0"/>
-    <w:lsdException w:name="Medium Grid 1 Accent 5" w:semiHidden="0" w:uiPriority="67" w:unhideWhenUsed="0"/>
-    <w:lsdException w:name="Medium Grid 2 Accent 5" w:semiHidden="0" w:uiPriority="68" w:unhideWhenUsed="0"/>
-    <w:lsdException w:name="Medium Grid 3 Accent 5" w:semiHidden="0" w:uiPriority="69" w:unhideWhenUsed="0"/>
-    <w:lsdException w:name="Dark List Accent 5" w:semiHidden="0" w:uiPriority="70" w:unhideWhenUsed="0"/>
-    <w:lsdException w:name="Colorful Shading Accent 5" w:semiHidden="0" w:uiPriority="71" w:unhideWhenUsed="0"/>
-    <w:lsdException w:name="Colorful List Accent 5" w:semiHidden="0" w:uiPriority="72" w:unhideWhenUsed="0"/>
-    <w:lsdException w:name="Colorful Grid Accent 5" w:semiHidden="0" w:uiPriority="73" w:unhideWhenUsed="0"/>
-    <w:lsdException w:name="Light Shading Accent 6" w:semiHidden="0" w:uiPriority="60" w:unhideWhenUsed="0"/>
-    <w:lsdException w:name="Light List Accent 6" w:semiHidden="0" w:uiPriority="61" w:unhideWhenUsed="0"/>
-    <w:lsdException w:name="Light Grid Accent 6" w:semiHidden="0" w:uiPriority="62" w:unhideWhenUsed="0"/>
-    <w:lsdException w:name="Medium Shading 1 Accent 6" w:semiHidden="0" w:uiPriority="63" w:unhideWhenUsed="0"/>
-    <w:lsdException w:name="Medium Shading 2 Accent 6" w:semiHidden="0" w:uiPriority="64" w:unhideWhenUsed="0"/>
-    <w:lsdException w:name="Medium List 1 Accent 6" w:semiHidden="0" w:uiPriority="65" w:unhideWhenUsed="0"/>
-    <w:lsdException w:name="Medium List 2 Accent 6" w:semiHidden="0" w:uiPriority="66" w:unhideWhenUsed="0"/>
-    <w:lsdException w:name="Medium Grid 1 Accent 6" w:semiHidden="0" w:uiPriority="67" w:unhideWhenUsed="0"/>
-    <w:lsdException w:name="Medium Grid 2 Accent 6" w:semiHidden="0" w:uiPriority="68" w:unhideWhenUsed="0"/>
-    <w:lsdException w:name="Medium Grid 3 Accent 6" w:semiHidden="0" w:uiPriority="69" w:unhideWhenUsed="0"/>
-    <w:lsdException w:name="Dark List Accent 6" w:semiHidden="0" w:uiPriority="70" w:unhideWhenUsed="0"/>
-    <w:lsdException w:name="Colorful Shading Accent 6" w:semiHidden="0" w:uiPriority="71" w:unhideWhenUsed="0"/>
-    <w:lsdException w:name="Colorful List Accent 6" w:semiHidden="0" w:uiPriority="72" w:unhideWhenUsed="0"/>
-    <w:lsdException w:name="Colorful Grid Accent 6" w:semiHidden="0" w:uiPriority="73" w:unhideWhenUsed="0"/>
-    <w:lsdException w:name="Subtle Emphasis" w:semiHidden="0" w:uiPriority="19" w:unhideWhenUsed="0" w:qFormat="1"/>
-    <w:lsdException w:name="Intense Emphasis" w:semiHidden="0" w:uiPriority="21" w:unhideWhenUsed="0" w:qFormat="1"/>
-    <w:lsdException w:name="Subtle Reference" w:semiHidden="0" w:uiPriority="31" w:unhideWhenUsed="0" w:qFormat="1"/>
-    <w:lsdException w:name="Intense Reference" w:semiHidden="0" w:uiPriority="32" w:unhideWhenUsed="0" w:qFormat="1"/>
-    <w:lsdException w:name="Book Title" w:semiHidden="0" w:uiPriority="33" w:unhideWhenUsed="0" w:qFormat="1"/>
-    <w:lsdException w:name="Bibliography" w:uiPriority="37"/>
-    <w:lsdException w:name="TOC Heading" w:uiPriority="39" w:qFormat="1"/>
+  <w:latentStyles w:defLockedState="0" w:defUIPriority="99" w:defSemiHidden="0" w:defUnhideWhenUsed="0" w:defQFormat="0" w:count="376">
+    <w:lsdException w:name="Normal" w:uiPriority="0" w:qFormat="1"/>
+    <w:lsdException w:name="heading 1" w:uiPriority="9" w:qFormat="1"/>
+    <w:lsdException w:name="heading 2" w:semiHidden="1" w:uiPriority="9" w:unhideWhenUsed="1" w:qFormat="1"/>
+    <w:lsdException w:name="heading 3" w:semiHidden="1" w:uiPriority="9" w:unhideWhenUsed="1" w:qFormat="1"/>
+    <w:lsdException w:name="heading 4" w:semiHidden="1" w:uiPriority="9" w:unhideWhenUsed="1" w:qFormat="1"/>
+    <w:lsdException w:name="heading 5" w:semiHidden="1" w:uiPriority="9" w:unhideWhenUsed="1" w:qFormat="1"/>
+    <w:lsdException w:name="heading 6" w:semiHidden="1" w:uiPriority="9" w:unhideWhenUsed="1" w:qFormat="1"/>
+    <w:lsdException w:name="heading 7" w:semiHidden="1" w:uiPriority="9" w:unhideWhenUsed="1" w:qFormat="1"/>
+    <w:lsdException w:name="heading 8" w:semiHidden="1" w:uiPriority="9" w:unhideWhenUsed="1" w:qFormat="1"/>
+    <w:lsdException w:name="heading 9" w:semiHidden="1" w:uiPriority="9" w:unhideWhenUsed="1" w:qFormat="1"/>
+    <w:lsdException w:name="index 1" w:semiHidden="1" w:unhideWhenUsed="1"/>
+    <w:lsdException w:name="index 2" w:semiHidden="1" w:unhideWhenUsed="1"/>
+    <w:lsdException w:name="index 3" w:semiHidden="1" w:unhideWhenUsed="1"/>
+    <w:lsdException w:name="index 4" w:semiHidden="1" w:unhideWhenUsed="1"/>
+    <w:lsdException w:name="index 5" w:semiHidden="1" w:unhideWhenUsed="1"/>
+    <w:lsdException w:name="index 6" w:semiHidden="1" w:unhideWhenUsed="1"/>
+    <w:lsdException w:name="index 7" w:semiHidden="1" w:unhideWhenUsed="1"/>
+    <w:lsdException w:name="index 8" w:semiHidden="1" w:unhideWhenUsed="1"/>
+    <w:lsdException w:name="index 9" w:semiHidden="1" w:unhideWhenUsed="1"/>
+    <w:lsdException w:name="toc 1" w:semiHidden="1" w:uiPriority="39" w:unhideWhenUsed="1"/>
+    <w:lsdException w:name="toc 2" w:semiHidden="1" w:uiPriority="39" w:unhideWhenUsed="1"/>
+    <w:lsdException w:name="toc 3" w:semiHidden="1" w:uiPriority="39" w:unhideWhenUsed="1"/>
+    <w:lsdException w:name="toc 4" w:semiHidden="1" w:uiPriority="39" w:unhideWhenUsed="1"/>
+    <w:lsdException w:name="toc 5" w:semiHidden="1" w:uiPriority="39" w:unhideWhenUsed="1"/>
+    <w:lsdException w:name="toc 6" w:semiHidden="1" w:uiPriority="39" w:unhideWhenUsed="1"/>
+    <w:lsdException w:name="toc 7" w:semiHidden="1" w:uiPriority="39" w:unhideWhenUsed="1"/>
+    <w:lsdException w:name="toc 8" w:semiHidden="1" w:uiPriority="39" w:unhideWhenUsed="1"/>
+    <w:lsdException w:name="toc 9" w:semiHidden="1" w:uiPriority="39" w:unhideWhenUsed="1"/>
+    <w:lsdException w:name="Normal Indent" w:semiHidden="1" w:unhideWhenUsed="1"/>
+    <w:lsdException w:name="footnote text" w:semiHidden="1" w:unhideWhenUsed="1"/>
+    <w:lsdException w:name="annotation text" w:semiHidden="1" w:unhideWhenUsed="1"/>
+    <w:lsdException w:name="header" w:semiHidden="1" w:unhideWhenUsed="1"/>
+    <w:lsdException w:name="footer" w:semiHidden="1" w:unhideWhenUsed="1"/>
+    <w:lsdException w:name="index heading" w:semiHidden="1" w:unhideWhenUsed="1"/>
+    <w:lsdException w:name="caption" w:semiHidden="1" w:uiPriority="35" w:unhideWhenUsed="1" w:qFormat="1"/>
+    <w:lsdException w:name="table of figures" w:semiHidden="1" w:unhideWhenUsed="1"/>
+    <w:lsdException w:name="envelope address" w:semiHidden="1" w:unhideWhenUsed="1"/>
+    <w:lsdException w:name="envelope return" w:semiHidden="1" w:unhideWhenUsed="1"/>
+    <w:lsdException w:name="footnote reference" w:semiHidden="1" w:unhideWhenUsed="1"/>
+    <w:lsdException w:name="annotation reference" w:semiHidden="1" w:unhideWhenUsed="1"/>
+    <w:lsdException w:name="line number" w:semiHidden="1" w:unhideWhenUsed="1"/>
+    <w:lsdException w:name="page number" w:semiHidden="1" w:unhideWhenUsed="1"/>
+    <w:lsdException w:name="endnote reference" w:semiHidden="1" w:unhideWhenUsed="1"/>
+    <w:lsdException w:name="endnote text" w:semiHidden="1" w:unhideWhenUsed="1"/>
+    <w:lsdException w:name="table of authorities" w:semiHidden="1" w:unhideWhenUsed="1"/>
+    <w:lsdException w:name="macro" w:semiHidden="1" w:unhideWhenUsed="1"/>
+    <w:lsdException w:name="toa heading" w:semiHidden="1" w:unhideWhenUsed="1"/>
+    <w:lsdException w:name="List" w:semiHidden="1" w:unhideWhenUsed="1"/>
+    <w:lsdException w:name="List Bullet" w:semiHidden="1" w:unhideWhenUsed="1"/>
+    <w:lsdException w:name="List Number" w:semiHidden="1" w:unhideWhenUsed="1"/>
+    <w:lsdException w:name="List 2" w:semiHidden="1" w:unhideWhenUsed="1"/>
+    <w:lsdException w:name="List 3" w:semiHidden="1" w:unhideWhenUsed="1"/>
+    <w:lsdException w:name="List 4" w:semiHidden="1" w:unhideWhenUsed="1"/>
+    <w:lsdException w:name="List 5" w:semiHidden="1" w:unhideWhenUsed="1"/>
+    <w:lsdException w:name="List Bullet 2" w:semiHidden="1" w:unhideWhenUsed="1"/>
+    <w:lsdException w:name="List Bullet 3" w:semiHidden="1" w:unhideWhenUsed="1"/>
+    <w:lsdException w:name="List Bullet 4" w:semiHidden="1" w:unhideWhenUsed="1"/>
+    <w:lsdException w:name="List Bullet 5" w:semiHidden="1" w:unhideWhenUsed="1"/>
+    <w:lsdException w:name="List Number 2" w:semiHidden="1" w:unhideWhenUsed="1"/>
+    <w:lsdException w:name="List Number 3" w:semiHidden="1" w:unhideWhenUsed="1"/>
+    <w:lsdException w:name="List Number 4" w:semiHidden="1" w:unhideWhenUsed="1"/>
+    <w:lsdException w:name="List Number 5" w:semiHidden="1" w:unhideWhenUsed="1"/>
+    <w:lsdException w:name="Title" w:uiPriority="10" w:qFormat="1"/>
+    <w:lsdException w:name="Closing" w:semiHidden="1" w:unhideWhenUsed="1"/>
+    <w:lsdException w:name="Signature" w:semiHidden="1" w:unhideWhenUsed="1"/>
+    <w:lsdException w:name="Default Paragraph Font" w:semiHidden="1" w:uiPriority="1" w:unhideWhenUsed="1"/>
+    <w:lsdException w:name="Body Text" w:semiHidden="1" w:unhideWhenUsed="1"/>
+    <w:lsdException w:name="Body Text Indent" w:semiHidden="1" w:unhideWhenUsed="1"/>
+    <w:lsdException w:name="List Continue" w:semiHidden="1" w:unhideWhenUsed="1"/>
+    <w:lsdException w:name="List Continue 2" w:semiHidden="1" w:unhideWhenUsed="1"/>
+    <w:lsdException w:name="List Continue 3" w:semiHidden="1" w:unhideWhenUsed="1"/>
+    <w:lsdException w:name="List Continue 4" w:semiHidden="1" w:unhideWhenUsed="1"/>
+    <w:lsdException w:name="List Continue 5" w:semiHidden="1" w:unhideWhenUsed="1"/>
+    <w:lsdException w:name="Message Header" w:semiHidden="1" w:unhideWhenUsed="1"/>
+    <w:lsdException w:name="Subtitle" w:uiPriority="11" w:qFormat="1"/>
+    <w:lsdException w:name="Salutation" w:semiHidden="1" w:unhideWhenUsed="1"/>
+    <w:lsdException w:name="Date" w:semiHidden="1" w:unhideWhenUsed="1"/>
+    <w:lsdException w:name="Body Text First Indent" w:semiHidden="1" w:unhideWhenUsed="1"/>
+    <w:lsdException w:name="Body Text First Indent 2" w:semiHidden="1" w:unhideWhenUsed="1"/>
+    <w:lsdException w:name="Note Heading" w:semiHidden="1" w:unhideWhenUsed="1"/>
+    <w:lsdException w:name="Body Text 2" w:semiHidden="1" w:unhideWhenUsed="1"/>
+    <w:lsdException w:name="Body Text 3" w:semiHidden="1" w:unhideWhenUsed="1"/>
+    <w:lsdException w:name="Body Text Indent 2" w:semiHidden="1" w:unhideWhenUsed="1"/>
+    <w:lsdException w:name="Body Text Indent 3" w:semiHidden="1" w:unhideWhenUsed="1"/>
+    <w:lsdException w:name="Block Text" w:semiHidden="1" w:unhideWhenUsed="1"/>
+    <w:lsdException w:name="Hyperlink" w:semiHidden="1" w:unhideWhenUsed="1"/>
+    <w:lsdException w:name="FollowedHyperlink" w:semiHidden="1" w:unhideWhenUsed="1"/>
+    <w:lsdException w:name="Strong" w:uiPriority="22" w:qFormat="1"/>
+    <w:lsdException w:name="Emphasis" w:uiPriority="20" w:qFormat="1"/>
+    <w:lsdException w:name="Document Map" w:semiHidden="1" w:unhideWhenUsed="1"/>
+    <w:lsdException w:name="Plain Text" w:semiHidden="1" w:unhideWhenUsed="1"/>
+    <w:lsdException w:name="E-mail Signature" w:semiHidden="1" w:unhideWhenUsed="1"/>
+    <w:lsdException w:name="HTML Top of Form" w:semiHidden="1" w:unhideWhenUsed="1"/>
+    <w:lsdException w:name="HTML Bottom of Form" w:semiHidden="1" w:unhideWhenUsed="1"/>
+    <w:lsdException w:name="Normal (Web)" w:semiHidden="1" w:unhideWhenUsed="1"/>
+    <w:lsdException w:name="HTML Acronym" w:semiHidden="1" w:unhideWhenUsed="1"/>
+    <w:lsdException w:name="HTML Address" w:semiHidden="1" w:unhideWhenUsed="1"/>
+    <w:lsdException w:name="HTML Cite" w:semiHidden="1" w:unhideWhenUsed="1"/>
+    <w:lsdException w:name="HTML Code" w:semiHidden="1" w:unhideWhenUsed="1"/>
+    <w:lsdException w:name="HTML Definition" w:semiHidden="1" w:unhideWhenUsed="1"/>
+    <w:lsdException w:name="HTML Keyboard" w:semiHidden="1" w:unhideWhenUsed="1"/>
+    <w:lsdException w:name="HTML Preformatted" w:semiHidden="1" w:unhideWhenUsed="1"/>
+    <w:lsdException w:name="HTML Sample" w:semiHidden="1" w:unhideWhenUsed="1"/>
+    <w:lsdException w:name="HTML Typewriter" w:semiHidden="1" w:unhideWhenUsed="1"/>
+    <w:lsdException w:name="HTML Variable" w:semiHidden="1" w:unhideWhenUsed="1"/>
+    <w:lsdException w:name="Normal Table" w:semiHidden="1" w:unhideWhenUsed="1"/>
+    <w:lsdException w:name="annotation subject" w:semiHidden="1" w:unhideWhenUsed="1"/>
+    <w:lsdException w:name="No List" w:semiHidden="1" w:unhideWhenUsed="1"/>
+    <w:lsdException w:name="Outline List 1" w:semiHidden="1" w:unhideWhenUsed="1"/>
+    <w:lsdException w:name="Outline List 2" w:semiHidden="1" w:unhideWhenUsed="1"/>
+    <w:lsdException w:name="Outline List 3" w:semiHidden="1" w:unhideWhenUsed="1"/>
+    <w:lsdException w:name="Table Simple 1" w:semiHidden="1" w:unhideWhenUsed="1"/>
+    <w:lsdException w:name="Table Simple 2" w:semiHidden="1" w:unhideWhenUsed="1"/>
+    <w:lsdException w:name="Table Simple 3" w:semiHidden="1" w:unhideWhenUsed="1"/>
+    <w:lsdException w:name="Table Classic 1" w:semiHidden="1" w:unhideWhenUsed="1"/>
+    <w:lsdException w:name="Table Classic 2" w:semiHidden="1" w:unhideWhenUsed="1"/>
+    <w:lsdException w:name="Table Classic 3" w:semiHidden="1" w:unhideWhenUsed="1"/>
+    <w:lsdException w:name="Table Classic 4" w:semiHidden="1" w:unhideWhenUsed="1"/>
+    <w:lsdException w:name="Table Colorful 1" w:semiHidden="1" w:unhideWhenUsed="1"/>
+    <w:lsdException w:name="Table Colorful 2" w:semiHidden="1" w:unhideWhenUsed="1"/>
+    <w:lsdException w:name="Table Colorful 3" w:semiHidden="1" w:unhideWhenUsed="1"/>
+    <w:lsdException w:name="Table Columns 1" w:semiHidden="1" w:unhideWhenUsed="1"/>
+    <w:lsdException w:name="Table Columns 2" w:semiHidden="1" w:unhideWhenUsed="1"/>
+    <w:lsdException w:name="Table Columns 3" w:semiHidden="1" w:unhideWhenUsed="1"/>
+    <w:lsdException w:name="Table Columns 4" w:semiHidden="1" w:unhideWhenUsed="1"/>
+    <w:lsdException w:name="Table Columns 5" w:semiHidden="1" w:unhideWhenUsed="1"/>
+    <w:lsdException w:name="Table Grid 1" w:semiHidden="1" w:unhideWhenUsed="1"/>
+    <w:lsdException w:name="Table Grid 2" w:semiHidden="1" w:unhideWhenUsed="1"/>
+    <w:lsdException w:name="Table Grid 3" w:semiHidden="1" w:unhideWhenUsed="1"/>
+    <w:lsdException w:name="Table Grid 4" w:semiHidden="1" w:unhideWhenUsed="1"/>
+    <w:lsdException w:name="Table Grid 5" w:semiHidden="1" w:unhideWhenUsed="1"/>
+    <w:lsdException w:name="Table Grid 6" w:semiHidden="1" w:unhideWhenUsed="1"/>
+    <w:lsdException w:name="Table Grid 7" w:semiHidden="1" w:unhideWhenUsed="1"/>
+    <w:lsdException w:name="Table Grid 8" w:semiHidden="1" w:unhideWhenUsed="1"/>
+    <w:lsdException w:name="Table List 1" w:semiHidden="1" w:unhideWhenUsed="1"/>
+    <w:lsdException w:name="Table List 2" w:semiHidden="1" w:unhideWhenUsed="1"/>
+    <w:lsdException w:name="Table List 3" w:semiHidden="1" w:unhideWhenUsed="1"/>
+    <w:lsdException w:name="Table List 4" w:semiHidden="1" w:unhideWhenUsed="1"/>
+    <w:lsdException w:name="Table List 5" w:semiHidden="1" w:unhideWhenUsed="1"/>
+    <w:lsdException w:name="Table List 6" w:semiHidden="1" w:unhideWhenUsed="1"/>
+    <w:lsdException w:name="Table List 7" w:semiHidden="1" w:unhideWhenUsed="1"/>
+    <w:lsdException w:name="Table List 8" w:semiHidden="1" w:unhideWhenUsed="1"/>
+    <w:lsdException w:name="Table 3D effects 1" w:semiHidden="1" w:unhideWhenUsed="1"/>
+    <w:lsdException w:name="Table 3D effects 2" w:semiHidden="1" w:unhideWhenUsed="1"/>
+    <w:lsdException w:name="Table 3D effects 3" w:semiHidden="1" w:unhideWhenUsed="1"/>
+    <w:lsdException w:name="Table Contemporary" w:semiHidden="1" w:unhideWhenUsed="1"/>
+    <w:lsdException w:name="Table Elegant" w:semiHidden="1" w:unhideWhenUsed="1"/>
+    <w:lsdException w:name="Table Professional" w:semiHidden="1" w:unhideWhenUsed="1"/>
+    <w:lsdException w:name="Table Subtle 1" w:semiHidden="1" w:unhideWhenUsed="1"/>
+    <w:lsdException w:name="Table Subtle 2" w:semiHidden="1" w:unhideWhenUsed="1"/>
+    <w:lsdException w:name="Table Web 1" w:semiHidden="1" w:unhideWhenUsed="1"/>
+    <w:lsdException w:name="Table Web 2" w:semiHidden="1" w:unhideWhenUsed="1"/>
+    <w:lsdException w:name="Table Web 3" w:semiHidden="1" w:unhideWhenUsed="1"/>
+    <w:lsdException w:name="Balloon Text" w:semiHidden="1" w:unhideWhenUsed="1"/>
+    <w:lsdException w:name="Table Grid" w:uiPriority="59"/>
+    <w:lsdException w:name="Table Theme" w:semiHidden="1" w:unhideWhenUsed="1"/>
+    <w:lsdException w:name="Placeholder Text" w:semiHidden="1"/>
+    <w:lsdException w:name="No Spacing" w:uiPriority="1" w:qFormat="1"/>
+    <w:lsdException w:name="Light Shading" w:uiPriority="60"/>
+    <w:lsdException w:name="Light List" w:uiPriority="61"/>
+    <w:lsdException w:name="Light Grid" w:uiPriority="62"/>
+    <w:lsdException w:name="Medium Shading 1" w:uiPriority="63"/>
+    <w:lsdException w:name="Medium Shading 2" w:uiPriority="64"/>
+    <w:lsdException w:name="Medium List 1" w:uiPriority="65"/>
+    <w:lsdException w:name="Medium List 2" w:uiPriority="66"/>
+    <w:lsdException w:name="Medium Grid 1" w:uiPriority="67"/>
+    <w:lsdException w:name="Medium Grid 2" w:uiPriority="68"/>
+    <w:lsdException w:name="Medium Grid 3" w:uiPriority="69"/>
+    <w:lsdException w:name="Dark List" w:uiPriority="70"/>
+    <w:lsdException w:name="Colorful Shading" w:uiPriority="71"/>
+    <w:lsdException w:name="Colorful List" w:uiPriority="72"/>
+    <w:lsdException w:name="Colorful Grid" w:uiPriority="73"/>
+    <w:lsdException w:name="Light Shading Accent 1" w:uiPriority="60"/>
+    <w:lsdException w:name="Light List Accent 1" w:uiPriority="61"/>
+    <w:lsdException w:name="Light Grid Accent 1" w:uiPriority="62"/>
+    <w:lsdException w:name="Medium Shading 1 Accent 1" w:uiPriority="63"/>
+    <w:lsdException w:name="Medium Shading 2 Accent 1" w:uiPriority="64"/>
+    <w:lsdException w:name="Medium List 1 Accent 1" w:uiPriority="65"/>
+    <w:lsdException w:name="Revision" w:semiHidden="1"/>
+    <w:lsdException w:name="List Paragraph" w:uiPriority="34" w:qFormat="1"/>
+    <w:lsdException w:name="Quote" w:uiPriority="29" w:qFormat="1"/>
+    <w:lsdException w:name="Intense Quote" w:uiPriority="30" w:qFormat="1"/>
+    <w:lsdException w:name="Medium List 2 Accent 1" w:uiPriority="66"/>
+    <w:lsdException w:name="Medium Grid 1 Accent 1" w:uiPriority="67"/>
+    <w:lsdException w:name="Medium Grid 2 Accent 1" w:uiPriority="68"/>
+    <w:lsdException w:name="Medium Grid 3 Accent 1" w:uiPriority="69"/>
+    <w:lsdException w:name="Dark List Accent 1" w:uiPriority="70"/>
+    <w:lsdException w:name="Colorful Shading Accent 1" w:uiPriority="71"/>
+    <w:lsdException w:name="Colorful List Accent 1" w:uiPriority="72"/>
+    <w:lsdException w:name="Colorful Grid Accent 1" w:uiPriority="73"/>
+    <w:lsdException w:name="Light Shading Accent 2" w:uiPriority="60"/>
+    <w:lsdException w:name="Light List Accent 2" w:uiPriority="61"/>
+    <w:lsdException w:name="Light Grid Accent 2" w:uiPriority="62"/>
+    <w:lsdException w:name="Medium Shading 1 Accent 2" w:uiPriority="63"/>
+    <w:lsdException w:name="Medium Shading 2 Accent 2" w:uiPriority="64"/>
+    <w:lsdException w:name="Medium List 1 Accent 2" w:uiPriority="65"/>
+    <w:lsdException w:name="Medium List 2 Accent 2" w:uiPriority="66"/>
+    <w:lsdException w:name="Medium Grid 1 Accent 2" w:uiPriority="67"/>
+    <w:lsdException w:name="Medium Grid 2 Accent 2" w:uiPriority="68"/>
+    <w:lsdException w:name="Medium Grid 3 Accent 2" w:uiPriority="69"/>
+    <w:lsdException w:name="Dark List Accent 2" w:uiPriority="70"/>
+    <w:lsdException w:name="Colorful Shading Accent 2" w:uiPriority="71"/>
+    <w:lsdException w:name="Colorful List Accent 2" w:uiPriority="72"/>
+    <w:lsdException w:name="Colorful Grid Accent 2" w:uiPriority="73"/>
+    <w:lsdException w:name="Light Shading Accent 3" w:uiPriority="60"/>
+    <w:lsdException w:name="Light List Accent 3" w:uiPriority="61"/>
+    <w:lsdException w:name="Light Grid Accent 3" w:uiPriority="62"/>
+    <w:lsdException w:name="Medium Shading 1 Accent 3" w:uiPriority="63"/>
+    <w:lsdException w:name="Medium Shading 2 Accent 3" w:uiPriority="64"/>
+    <w:lsdException w:name="Medium List 1 Accent 3" w:uiPriority="65"/>
+    <w:lsdException w:name="Medium List 2 Accent 3" w:uiPriority="66"/>
+    <w:lsdException w:name="Medium Grid 1 Accent 3" w:uiPriority="67"/>
+    <w:lsdException w:name="Medium Grid 2 Accent 3" w:uiPriority="68"/>
+    <w:lsdException w:name="Medium Grid 3 Accent 3" w:uiPriority="69"/>
+    <w:lsdException w:name="Dark List Accent 3" w:uiPriority="70"/>
+    <w:lsdException w:name="Colorful Shading Accent 3" w:uiPriority="71"/>
+    <w:lsdException w:name="Colorful List Accent 3" w:uiPriority="72"/>
+    <w:lsdException w:name="Colorful Grid Accent 3" w:uiPriority="73"/>
+    <w:lsdException w:name="Light Shading Accent 4" w:uiPriority="60"/>
+    <w:lsdException w:name="Light List Accent 4" w:uiPriority="61"/>
+    <w:lsdException w:name="Light Grid Accent 4" w:uiPriority="62"/>
+    <w:lsdException w:name="Medium Shading 1 Accent 4" w:uiPriority="63"/>
+    <w:lsdException w:name="Medium Shading 2 Accent 4" w:uiPriority="64"/>
+    <w:lsdException w:name="Medium List 1 Accent 4" w:uiPriority="65"/>
+    <w:lsdException w:name="Medium List 2 Accent 4" w:uiPriority="66"/>
+    <w:lsdException w:name="Medium Grid 1 Accent 4" w:uiPriority="67"/>
+    <w:lsdException w:name="Medium Grid 2 Accent 4" w:uiPriority="68"/>
+    <w:lsdException w:name="Medium Grid 3 Accent 4" w:uiPriority="69"/>
+    <w:lsdException w:name="Dark List Accent 4" w:uiPriority="70"/>
+    <w:lsdException w:name="Colorful Shading Accent 4" w:uiPriority="71"/>
+    <w:lsdException w:name="Colorful List Accent 4" w:uiPriority="72"/>
+    <w:lsdException w:name="Colorful Grid Accent 4" w:uiPriority="73"/>
+    <w:lsdException w:name="Light Shading Accent 5" w:uiPriority="60"/>
+    <w:lsdException w:name="Light List Accent 5" w:uiPriority="61"/>
+    <w:lsdException w:name="Light Grid Accent 5" w:uiPriority="62"/>
+    <w:lsdException w:name="Medium Shading 1 Accent 5" w:uiPriority="63"/>
+    <w:lsdException w:name="Medium Shading 2 Accent 5" w:uiPriority="64"/>
+    <w:lsdException w:name="Medium List 1 Accent 5" w:uiPriority="65"/>
+    <w:lsdException w:name="Medium List 2 Accent 5" w:uiPriority="66"/>
+    <w:lsdException w:name="Medium Grid 1 Accent 5" w:uiPriority="67"/>
+    <w:lsdException w:name="Medium Grid 2 Accent 5" w:uiPriority="68"/>
+    <w:lsdException w:name="Medium Grid 3 Accent 5" w:uiPriority="69"/>
+    <w:lsdException w:name="Dark List Accent 5" w:uiPriority="70"/>
+    <w:lsdException w:name="Colorful Shading Accent 5" w:uiPriority="71"/>
+    <w:lsdException w:name="Colorful List Accent 5" w:uiPriority="72"/>
+    <w:lsdException w:name="Colorful Grid Accent 5" w:uiPriority="73"/>
+    <w:lsdException w:name="Light Shading Accent 6" w:uiPriority="60"/>
+    <w:lsdException w:name="Light List Accent 6" w:uiPriority="61"/>
+    <w:lsdException w:name="Light Grid Accent 6" w:uiPriority="62"/>
+    <w:lsdException w:name="Medium Shading 1 Accent 6" w:uiPriority="63"/>
+    <w:lsdException w:name="Medium Shading 2 Accent 6" w:uiPriority="64"/>
+    <w:lsdException w:name="Medium List 1 Accent 6" w:uiPriority="65"/>
+    <w:lsdException w:name="Medium List 2 Accent 6" w:uiPriority="66"/>
+    <w:lsdException w:name="Medium Grid 1 Accent 6" w:uiPriority="67"/>
+    <w:lsdException w:name="Medium Grid 2 Accent 6" w:uiPriority="68"/>
+    <w:lsdException w:name="Medium Grid 3 Accent 6" w:uiPriority="69"/>
+    <w:lsdException w:name="Dark List Accent 6" w:uiPriority="70"/>
+    <w:lsdException w:name="Colorful Shading Accent 6" w:uiPriority="71"/>
+    <w:lsdException w:name="Colorful List Accent 6" w:uiPriority="72"/>
+    <w:lsdException w:name="Colorful Grid Accent 6" w:uiPriority="73"/>
+    <w:lsdException w:name="Subtle Emphasis" w:uiPriority="19" w:qFormat="1"/>
+    <w:lsdException w:name="Intense Emphasis" w:uiPriority="21" w:qFormat="1"/>
+    <w:lsdException w:name="Subtle Reference" w:uiPriority="31" w:qFormat="1"/>
+    <w:lsdException w:name="Intense Reference" w:uiPriority="32" w:qFormat="1"/>
+    <w:lsdException w:name="Book Title" w:uiPriority="33" w:qFormat="1"/>
+    <w:lsdException w:name="Bibliography" w:semiHidden="1" w:uiPriority="37" w:unhideWhenUsed="1"/>
+    <w:lsdException w:name="TOC Heading" w:semiHidden="1" w:uiPriority="39" w:unhideWhenUsed="1" w:qFormat="1"/>
+    <w:lsdException w:name="Plain Table 1" w:uiPriority="41"/>
+    <w:lsdException w:name="Plain Table 2" w:uiPriority="42"/>
+    <w:lsdException w:name="Plain Table 3" w:uiPriority="43"/>
+    <w:lsdException w:name="Plain Table 4" w:uiPriority="44"/>
+    <w:lsdException w:name="Plain Table 5" w:uiPriority="45"/>
+    <w:lsdException w:name="Grid Table Light" w:uiPriority="40"/>
+    <w:lsdException w:name="Grid Table 1 Light" w:uiPriority="46"/>
+    <w:lsdException w:name="Grid Table 2" w:uiPriority="47"/>
+    <w:lsdException w:name="Grid Table 3" w:uiPriority="48"/>
+    <w:lsdException w:name="Grid Table 4" w:uiPriority="49"/>
+    <w:lsdException w:name="Grid Table 5 Dark" w:uiPriority="50"/>
+    <w:lsdException w:name="Grid Table 6 Colorful" w:uiPriority="51"/>
+    <w:lsdException w:name="Grid Table 7 Colorful" w:uiPriority="52"/>
+    <w:lsdException w:name="Grid Table 1 Light Accent 1" w:uiPriority="46"/>
+    <w:lsdException w:name="Grid Table 2 Accent 1" w:uiPriority="47"/>
+    <w:lsdException w:name="Grid Table 3 Accent 1" w:uiPriority="48"/>
+    <w:lsdException w:name="Grid Table 4 Accent 1" w:uiPriority="49"/>
+    <w:lsdException w:name="Grid Table 5 Dark Accent 1" w:uiPriority="50"/>
+    <w:lsdException w:name="Grid Table 6 Colorful Accent 1" w:uiPriority="51"/>
+    <w:lsdException w:name="Grid Table 7 Colorful Accent 1" w:uiPriority="52"/>
+    <w:lsdException w:name="Grid Table 1 Light Accent 2" w:uiPriority="46"/>
+    <w:lsdException w:name="Grid Table 2 Accent 2" w:uiPriority="47"/>
+    <w:lsdException w:name="Grid Table 3 Accent 2" w:uiPriority="48"/>
+    <w:lsdException w:name="Grid Table 4 Accent 2" w:uiPriority="49"/>
+    <w:lsdException w:name="Grid Table 5 Dark Accent 2" w:uiPriority="50"/>
+    <w:lsdException w:name="Grid Table 6 Colorful Accent 2" w:uiPriority="51"/>
+    <w:lsdException w:name="Grid Table 7 Colorful Accent 2" w:uiPriority="52"/>
+    <w:lsdException w:name="Grid Table 1 Light Accent 3" w:uiPriority="46"/>
+    <w:lsdException w:name="Grid Table 2 Accent 3" w:uiPriority="47"/>
+    <w:lsdException w:name="Grid Table 3 Accent 3" w:uiPriority="48"/>
+    <w:lsdException w:name="Grid Table 4 Accent 3" w:uiPriority="49"/>
+    <w:lsdException w:name="Grid Table 5 Dark Accent 3" w:uiPriority="50"/>
+    <w:lsdException w:name="Grid Table 6 Colorful Accent 3" w:uiPriority="51"/>
+    <w:lsdException w:name="Grid Table 7 Colorful Accent 3" w:uiPriority="52"/>
+    <w:lsdException w:name="Grid Table 1 Light Accent 4" w:uiPriority="46"/>
+    <w:lsdException w:name="Grid Table 2 Accent 4" w:uiPriority="47"/>
+    <w:lsdException w:name="Grid Table 3 Accent 4" w:uiPriority="48"/>
+    <w:lsdException w:name="Grid Table 4 Accent 4" w:uiPriority="49"/>
+    <w:lsdException w:name="Grid Table 5 Dark Accent 4" w:uiPriority="50"/>
+    <w:lsdException w:name="Grid Table 6 Colorful Accent 4" w:uiPriority="51"/>
+    <w:lsdException w:name="Grid Table 7 Colorful Accent 4" w:uiPriority="52"/>
+    <w:lsdException w:name="Grid Table 1 Light Accent 5" w:uiPriority="46"/>
+    <w:lsdException w:name="Grid Table 2 Accent 5" w:uiPriority="47"/>
+    <w:lsdException w:name="Grid Table 3 Accent 5" w:uiPriority="48"/>
+    <w:lsdException w:name="Grid Table 4 Accent 5" w:uiPriority="49"/>
+    <w:lsdException w:name="Grid Table 5 Dark Accent 5" w:uiPriority="50"/>
+    <w:lsdException w:name="Grid Table 6 Colorful Accent 5" w:uiPriority="51"/>
+    <w:lsdException w:name="Grid Table 7 Colorful Accent 5" w:uiPriority="52"/>
+    <w:lsdException w:name="Grid Table 1 Light Accent 6" w:uiPriority="46"/>
+    <w:lsdException w:name="Grid Table 2 Accent 6" w:uiPriority="47"/>
+    <w:lsdException w:name="Grid Table 3 Accent 6" w:uiPriority="48"/>
+    <w:lsdException w:name="Grid Table 4 Accent 6" w:uiPriority="49"/>
+    <w:lsdException w:name="Grid Table 5 Dark Accent 6" w:uiPriority="50"/>
+    <w:lsdException w:name="Grid Table 6 Colorful Accent 6" w:uiPriority="51"/>
+    <w:lsdException w:name="Grid Table 7 Colorful Accent 6" w:uiPriority="52"/>
+    <w:lsdException w:name="List Table 1 Light" w:uiPriority="46"/>
+    <w:lsdException w:name="List Table 2" w:uiPriority="47"/>
+    <w:lsdException w:name="List Table 3" w:uiPriority="48"/>
+    <w:lsdException w:name="List Table 4" w:uiPriority="49"/>
+    <w:lsdException w:name="List Table 5 Dark" w:uiPriority="50"/>
+    <w:lsdException w:name="List Table 6 Colorful" w:uiPriority="51"/>
+    <w:lsdException w:name="List Table 7 Colorful" w:uiPriority="52"/>
+    <w:lsdException w:name="List Table 1 Light Accent 1" w:uiPriority="46"/>
+    <w:lsdException w:name="List Table 2 Accent 1" w:uiPriority="47"/>
+    <w:lsdException w:name="List Table 3 Accent 1" w:uiPriority="48"/>
+    <w:lsdException w:name="List Table 4 Accent 1" w:uiPriority="49"/>
+    <w:lsdException w:name="List Table 5 Dark Accent 1" w:uiPriority="50"/>
+    <w:lsdException w:name="List Table 6 Colorful Accent 1" w:uiPriority="51"/>
+    <w:lsdException w:name="List Table 7 Colorful Accent 1" w:uiPriority="52"/>
+    <w:lsdException w:name="List Table 1 Light Accent 2" w:uiPriority="46"/>
+    <w:lsdException w:name="List Table 2 Accent 2" w:uiPriority="47"/>
+    <w:lsdException w:name="List Table 3 Accent 2" w:uiPriority="48"/>
+    <w:lsdException w:name="List Table 4 Accent 2" w:uiPriority="49"/>
+    <w:lsdException w:name="List Table 5 Dark Accent 2" w:uiPriority="50"/>
+    <w:lsdException w:name="List Table 6 Colorful Accent 2" w:uiPriority="51"/>
+    <w:lsdException w:name="List Table 7 Colorful Accent 2" w:uiPriority="52"/>
+    <w:lsdException w:name="List Table 1 Light Accent 3" w:uiPriority="46"/>
+    <w:lsdException w:name="List Table 2 Accent 3" w:uiPriority="47"/>
+    <w:lsdException w:name="List Table 3 Accent 3" w:uiPriority="48"/>
+    <w:lsdException w:name="List Table 4 Accent 3" w:uiPriority="49"/>
+    <w:lsdException w:name="List Table 5 Dark Accent 3" w:uiPriority="50"/>
+    <w:lsdException w:name="List Table 6 Colorful Accent 3" w:uiPriority="51"/>
+    <w:lsdException w:name="List Table 7 Colorful Accent 3" w:uiPriority="52"/>
+    <w:lsdException w:name="List Table 1 Light Accent 4" w:uiPriority="46"/>
+    <w:lsdException w:name="List Table 2 Accent 4" w:uiPriority="47"/>
+    <w:lsdException w:name="List Table 3 Accent 4" w:uiPriority="48"/>
+    <w:lsdException w:name="List Table 4 Accent 4" w:uiPriority="49"/>
+    <w:lsdException w:name="List Table 5 Dark Accent 4" w:uiPriority="50"/>
+    <w:lsdException w:name="List Table 6 Colorful Accent 4" w:uiPriority="51"/>
+    <w:lsdException w:name="List Table 7 Colorful Accent 4" w:uiPriority="52"/>
+    <w:lsdException w:name="List Table 1 Light Accent 5" w:uiPriority="46"/>
+    <w:lsdException w:name="List Table 2 Accent 5" w:uiPriority="47"/>
+    <w:lsdException w:name="List Table 3 Accent 5" w:uiPriority="48"/>
+    <w:lsdException w:name="List Table 4 Accent 5" w:uiPriority="49"/>
+    <w:lsdException w:name="List Table 5 Dark Accent 5" w:uiPriority="50"/>
+    <w:lsdException w:name="List Table 6 Colorful Accent 5" w:uiPriority="51"/>
+    <w:lsdException w:name="List Table 7 Colorful Accent 5" w:uiPriority="52"/>
+    <w:lsdException w:name="List Table 1 Light Accent 6" w:uiPriority="46"/>
+    <w:lsdException w:name="List Table 2 Accent 6" w:uiPriority="47"/>
+    <w:lsdException w:name="List Table 3 Accent 6" w:uiPriority="48"/>
+    <w:lsdException w:name="List Table 4 Accent 6" w:uiPriority="49"/>
+    <w:lsdException w:name="List Table 5 Dark Accent 6" w:uiPriority="50"/>
+    <w:lsdException w:name="List Table 6 Colorful Accent 6" w:uiPriority="51"/>
+    <w:lsdException w:name="List Table 7 Colorful Accent 6" w:uiPriority="52"/>
+    <w:lsdException w:name="Mention" w:semiHidden="1" w:unhideWhenUsed="1"/>
+    <w:lsdException w:name="Smart Hyperlink" w:semiHidden="1" w:unhideWhenUsed="1"/>
+    <w:lsdException w:name="Hashtag" w:semiHidden="1" w:unhideWhenUsed="1"/>
+    <w:lsdException w:name="Unresolved Mention" w:semiHidden="1" w:unhideWhenUsed="1"/>
+    <w:lsdException w:name="Smart Link" w:semiHidden="1" w:unhideWhenUsed="1"/>
   </w:latentStyles>
   <w:style w:type="paragraph" w:default="1" w:styleId="Normal">
     <w:name w:val="Normal"/>
@@ -4347,7 +4132,6 @@
     <w:uiPriority w:val="99"/>
     <w:semiHidden/>
     <w:unhideWhenUsed/>
-    <w:qFormat/>
     <w:tblPr>
       <w:tblInd w:w="0" w:type="dxa"/>
       <w:tblCellMar>
